--- a/Unit1/Unit1 10 alternative.docx
+++ b/Unit1/Unit1 10 alternative.docx
@@ -1100,9 +1100,8 @@
                 <w:sz w:val="22"/>
                 <w:szCs w:val="22"/>
               </w:rPr>
-              <w:t xml:space="preserve">What can be learned </w:t>
+              <w:t>What can be learned f</w:t>
             </w:r>
-            <w:proofErr w:type="spellStart"/>
             <w:r>
               <w:rPr>
                 <w:rFonts w:ascii="Times;Times New Roman" w:hAnsi="Times;Times New Roman" w:cs="Times;Times New Roman"/>
@@ -1111,9 +1110,8 @@
                 <w:sz w:val="22"/>
                 <w:szCs w:val="22"/>
               </w:rPr>
-              <w:t>form</w:t>
+              <w:t>r</w:t>
             </w:r>
-            <w:proofErr w:type="spellEnd"/>
             <w:r>
               <w:rPr>
                 <w:rFonts w:ascii="Times;Times New Roman" w:hAnsi="Times;Times New Roman" w:cs="Times;Times New Roman"/>
@@ -1122,7 +1120,19 @@
                 <w:sz w:val="22"/>
                 <w:szCs w:val="22"/>
               </w:rPr>
-              <w:t xml:space="preserve"> the data in aggregate?</w:t>
+              <w:t>o</w:t>
+            </w:r>
+            <w:bookmarkStart w:id="0" w:name="_GoBack"/>
+            <w:bookmarkEnd w:id="0"/>
+            <w:r>
+              <w:rPr>
+                <w:rFonts w:ascii="Times;Times New Roman" w:hAnsi="Times;Times New Roman" w:cs="Times;Times New Roman"/>
+                <w:b/>
+                <w:bCs/>
+                <w:sz w:val="22"/>
+                <w:szCs w:val="22"/>
+              </w:rPr>
+              <w:t>m the data in aggregate?</w:t>
             </w:r>
           </w:p>
         </w:tc>
@@ -2550,8 +2560,6 @@
         <w:tab/>
         <w:t>How does the type of data being exchanged affect which method you choose?</w:t>
       </w:r>
-      <w:bookmarkStart w:id="0" w:name="_GoBack"/>
-      <w:bookmarkEnd w:id="0"/>
     </w:p>
     <w:sectPr>
       <w:pgSz w:w="12240" w:h="15840"/>

--- a/Unit1/Unit1 10 alternative.docx
+++ b/Unit1/Unit1 10 alternative.docx
@@ -6,22 +6,19 @@
       <w:pPr>
         <w:suppressAutoHyphens/>
         <w:rPr>
-          <w:rFonts w:ascii="Times New Roman" w:eastAsia="Times New Roman" w:hAnsi="Times New Roman" w:cs="Times New Roman"/>
-          <w:sz w:val="24"/>
-        </w:rPr>
-      </w:pPr>
-      <w:r>
-        <w:rPr>
-          <w:rFonts w:ascii="Times;Times New Roman" w:eastAsia="Times;Times New Roman" w:hAnsi="Times;Times New Roman" w:cs="Times;Times New Roman"/>
+          <w:rFonts w:ascii="Arial" w:eastAsia="Times New Roman" w:hAnsi="Arial" w:cs="Arial"/>
+        </w:rPr>
+      </w:pPr>
+      <w:r>
+        <w:rPr>
+          <w:rFonts w:ascii="Arial" w:eastAsia="Times;Times New Roman" w:hAnsi="Arial" w:cs="Arial"/>
           <w:b/>
-          <w:sz w:val="24"/>
         </w:rPr>
         <w:t>Instructional Day:</w:t>
       </w:r>
       <w:r>
         <w:rPr>
-          <w:rFonts w:ascii="Times;Times New Roman" w:eastAsia="Times;Times New Roman" w:hAnsi="Times;Times New Roman" w:cs="Times;Times New Roman"/>
-          <w:sz w:val="24"/>
+          <w:rFonts w:ascii="Arial" w:eastAsia="Times;Times New Roman" w:hAnsi="Arial" w:cs="Arial"/>
         </w:rPr>
         <w:t xml:space="preserve"> 10</w:t>
       </w:r>
@@ -30,22 +27,19 @@
       <w:pPr>
         <w:suppressAutoHyphens/>
         <w:rPr>
-          <w:rFonts w:ascii="Times New Roman" w:eastAsia="Times New Roman" w:hAnsi="Times New Roman" w:cs="Times New Roman"/>
-          <w:sz w:val="24"/>
-        </w:rPr>
-      </w:pPr>
-      <w:r>
-        <w:rPr>
-          <w:rFonts w:ascii="Times;Times New Roman" w:eastAsia="Times;Times New Roman" w:hAnsi="Times;Times New Roman" w:cs="Times;Times New Roman"/>
+          <w:rFonts w:ascii="Arial" w:eastAsia="Times New Roman" w:hAnsi="Arial" w:cs="Arial"/>
+        </w:rPr>
+      </w:pPr>
+      <w:r>
+        <w:rPr>
+          <w:rFonts w:ascii="Arial" w:eastAsia="Times;Times New Roman" w:hAnsi="Arial" w:cs="Arial"/>
           <w:b/>
-          <w:sz w:val="24"/>
         </w:rPr>
         <w:t>Topic Description:</w:t>
       </w:r>
       <w:r>
         <w:rPr>
-          <w:rFonts w:ascii="Times;Times New Roman" w:eastAsia="Times;Times New Roman" w:hAnsi="Times;Times New Roman" w:cs="Times;Times New Roman"/>
-          <w:sz w:val="24"/>
+          <w:rFonts w:ascii="Arial" w:eastAsia="Times;Times New Roman" w:hAnsi="Arial" w:cs="Arial"/>
         </w:rPr>
         <w:t xml:space="preserve"> Points of view: Telling a story with data </w:t>
       </w:r>
@@ -54,22 +48,19 @@
       <w:pPr>
         <w:suppressAutoHyphens/>
         <w:rPr>
-          <w:rFonts w:ascii="Times New Roman" w:eastAsia="Times New Roman" w:hAnsi="Times New Roman" w:cs="Times New Roman"/>
-          <w:sz w:val="24"/>
-        </w:rPr>
-      </w:pPr>
-      <w:r>
-        <w:rPr>
-          <w:rFonts w:ascii="Times;Times New Roman" w:eastAsia="Times;Times New Roman" w:hAnsi="Times;Times New Roman" w:cs="Times;Times New Roman"/>
+          <w:rFonts w:ascii="Arial" w:eastAsia="Times New Roman" w:hAnsi="Arial" w:cs="Arial"/>
+        </w:rPr>
+      </w:pPr>
+      <w:r>
+        <w:rPr>
+          <w:rFonts w:ascii="Arial" w:eastAsia="Times;Times New Roman" w:hAnsi="Arial" w:cs="Arial"/>
           <w:b/>
-          <w:sz w:val="24"/>
         </w:rPr>
         <w:t>Objectives:</w:t>
       </w:r>
       <w:r>
         <w:rPr>
-          <w:rFonts w:ascii="Times;Times New Roman" w:eastAsia="Times;Times New Roman" w:hAnsi="Times;Times New Roman" w:cs="Times;Times New Roman"/>
-          <w:sz w:val="24"/>
+          <w:rFonts w:ascii="Arial" w:eastAsia="Times;Times New Roman" w:hAnsi="Arial" w:cs="Arial"/>
         </w:rPr>
         <w:t xml:space="preserve"> </w:t>
       </w:r>
@@ -78,86 +69,78 @@
       <w:pPr>
         <w:suppressAutoHyphens/>
         <w:rPr>
-          <w:rFonts w:ascii="Times New Roman" w:eastAsia="Times New Roman" w:hAnsi="Times New Roman" w:cs="Times New Roman"/>
-          <w:sz w:val="24"/>
-        </w:rPr>
-      </w:pPr>
-      <w:r>
-        <w:rPr>
-          <w:rFonts w:ascii="Times;Times New Roman" w:eastAsia="Times;Times New Roman" w:hAnsi="Times;Times New Roman" w:cs="Times;Times New Roman"/>
-          <w:sz w:val="24"/>
+          <w:rFonts w:ascii="Arial" w:eastAsia="Times New Roman" w:hAnsi="Arial" w:cs="Arial"/>
+        </w:rPr>
+      </w:pPr>
+      <w:r>
+        <w:rPr>
+          <w:rFonts w:ascii="Arial" w:eastAsia="Times;Times New Roman" w:hAnsi="Arial" w:cs="Arial"/>
         </w:rPr>
         <w:t>The students will be able to:</w:t>
       </w:r>
     </w:p>
     <w:p>
       <w:pPr>
+        <w:pStyle w:val="ListParagraph"/>
         <w:numPr>
           <w:ilvl w:val="0"/>
-          <w:numId w:val="1"/>
+          <w:numId w:val="10"/>
         </w:numPr>
         <w:tabs>
           <w:tab w:val="left" w:pos="720"/>
         </w:tabs>
         <w:suppressAutoHyphens/>
-        <w:ind w:left="720" w:hanging="360"/>
-        <w:rPr>
-          <w:rFonts w:ascii="Times New Roman" w:eastAsia="Times New Roman" w:hAnsi="Times New Roman" w:cs="Times New Roman"/>
-          <w:sz w:val="24"/>
-        </w:rPr>
-      </w:pPr>
-      <w:r>
-        <w:rPr>
-          <w:rFonts w:ascii="Times;Times New Roman" w:eastAsia="Times;Times New Roman" w:hAnsi="Times;Times New Roman" w:cs="Times;Times New Roman"/>
-          <w:sz w:val="24"/>
+        <w:rPr>
+          <w:rFonts w:ascii="Arial" w:eastAsia="Times New Roman" w:hAnsi="Arial" w:cs="Arial"/>
+        </w:rPr>
+      </w:pPr>
+      <w:r>
+        <w:rPr>
+          <w:rFonts w:ascii="Arial" w:eastAsia="Times;Times New Roman" w:hAnsi="Arial" w:cs="Arial"/>
         </w:rPr>
         <w:t xml:space="preserve">Explain how different views of data can tell a different story. </w:t>
       </w:r>
     </w:p>
     <w:p>
       <w:pPr>
+        <w:pStyle w:val="ListParagraph"/>
         <w:numPr>
           <w:ilvl w:val="0"/>
-          <w:numId w:val="1"/>
+          <w:numId w:val="10"/>
         </w:numPr>
         <w:tabs>
           <w:tab w:val="left" w:pos="720"/>
         </w:tabs>
         <w:suppressAutoHyphens/>
-        <w:ind w:left="720" w:hanging="360"/>
-        <w:rPr>
-          <w:rFonts w:ascii="Times New Roman" w:eastAsia="Times New Roman" w:hAnsi="Times New Roman" w:cs="Times New Roman"/>
-          <w:sz w:val="24"/>
-        </w:rPr>
-      </w:pPr>
-      <w:r>
-        <w:rPr>
-          <w:rFonts w:ascii="Times;Times New Roman" w:eastAsia="Times;Times New Roman" w:hAnsi="Times;Times New Roman" w:cs="Times;Times New Roman"/>
-          <w:sz w:val="24"/>
+        <w:rPr>
+          <w:rFonts w:ascii="Arial" w:eastAsia="Times New Roman" w:hAnsi="Arial" w:cs="Arial"/>
+        </w:rPr>
+      </w:pPr>
+      <w:r>
+        <w:rPr>
+          <w:rFonts w:ascii="Arial" w:eastAsia="Times;Times New Roman" w:hAnsi="Arial" w:cs="Arial"/>
         </w:rPr>
         <w:t xml:space="preserve">Recognize that data is an incomplete record of reality. </w:t>
       </w:r>
     </w:p>
     <w:p>
       <w:pPr>
+        <w:pStyle w:val="ListParagraph"/>
         <w:numPr>
           <w:ilvl w:val="0"/>
-          <w:numId w:val="1"/>
+          <w:numId w:val="10"/>
         </w:numPr>
         <w:tabs>
           <w:tab w:val="left" w:pos="720"/>
         </w:tabs>
         <w:suppressAutoHyphens/>
-        <w:ind w:left="720" w:hanging="360"/>
-        <w:rPr>
-          <w:rFonts w:ascii="Times New Roman" w:eastAsia="Times New Roman" w:hAnsi="Times New Roman" w:cs="Times New Roman"/>
-          <w:sz w:val="24"/>
-        </w:rPr>
-      </w:pPr>
-      <w:r>
-        <w:rPr>
-          <w:rFonts w:ascii="Times;Times New Roman" w:eastAsia="Times;Times New Roman" w:hAnsi="Times;Times New Roman" w:cs="Times;Times New Roman"/>
-          <w:sz w:val="24"/>
+        <w:rPr>
+          <w:rFonts w:ascii="Arial" w:eastAsia="Times New Roman" w:hAnsi="Arial" w:cs="Arial"/>
+        </w:rPr>
+      </w:pPr>
+      <w:r>
+        <w:rPr>
+          <w:rFonts w:ascii="Arial" w:eastAsia="Times;Times New Roman" w:hAnsi="Arial" w:cs="Arial"/>
         </w:rPr>
         <w:t xml:space="preserve">Describe the limits of measurement (what can and can’t be captured in data). </w:t>
       </w:r>
@@ -166,63 +149,57 @@
       <w:pPr>
         <w:suppressAutoHyphens/>
         <w:rPr>
-          <w:rFonts w:ascii="Times New Roman" w:eastAsia="Times New Roman" w:hAnsi="Times New Roman" w:cs="Times New Roman"/>
-          <w:sz w:val="24"/>
-        </w:rPr>
-      </w:pPr>
-      <w:r>
-        <w:rPr>
-          <w:rFonts w:ascii="Times;Times New Roman" w:eastAsia="Times;Times New Roman" w:hAnsi="Times;Times New Roman" w:cs="Times;Times New Roman"/>
+          <w:rFonts w:ascii="Arial" w:eastAsia="Times New Roman" w:hAnsi="Arial" w:cs="Arial"/>
+        </w:rPr>
+      </w:pPr>
+      <w:r>
+        <w:rPr>
+          <w:rFonts w:ascii="Arial" w:eastAsia="Times;Times New Roman" w:hAnsi="Arial" w:cs="Arial"/>
           <w:b/>
-          <w:sz w:val="24"/>
         </w:rPr>
         <w:t>Outline of the Lesson:</w:t>
       </w:r>
     </w:p>
     <w:p>
       <w:pPr>
+        <w:pStyle w:val="ListParagraph"/>
         <w:numPr>
           <w:ilvl w:val="0"/>
-          <w:numId w:val="2"/>
+          <w:numId w:val="11"/>
         </w:numPr>
         <w:tabs>
           <w:tab w:val="left" w:pos="720"/>
         </w:tabs>
         <w:suppressAutoHyphens/>
-        <w:ind w:left="720" w:hanging="360"/>
-        <w:rPr>
-          <w:rFonts w:ascii="Times New Roman" w:eastAsia="Times New Roman" w:hAnsi="Times New Roman" w:cs="Times New Roman"/>
-          <w:sz w:val="24"/>
-        </w:rPr>
-      </w:pPr>
-      <w:r>
-        <w:rPr>
-          <w:rFonts w:ascii="Times;Times New Roman" w:eastAsia="Times;Times New Roman" w:hAnsi="Times;Times New Roman" w:cs="Times;Times New Roman"/>
-          <w:sz w:val="24"/>
+        <w:rPr>
+          <w:rFonts w:ascii="Arial" w:eastAsia="Times New Roman" w:hAnsi="Arial" w:cs="Arial"/>
+        </w:rPr>
+      </w:pPr>
+      <w:r>
+        <w:rPr>
+          <w:rFonts w:ascii="Arial" w:eastAsia="Times;Times New Roman" w:hAnsi="Arial" w:cs="Arial"/>
         </w:rPr>
         <w:t xml:space="preserve">Journal Entry (10 minutes) </w:t>
       </w:r>
     </w:p>
     <w:p>
       <w:pPr>
+        <w:pStyle w:val="ListParagraph"/>
         <w:numPr>
           <w:ilvl w:val="0"/>
-          <w:numId w:val="2"/>
+          <w:numId w:val="11"/>
         </w:numPr>
         <w:tabs>
           <w:tab w:val="left" w:pos="720"/>
         </w:tabs>
         <w:suppressAutoHyphens/>
-        <w:ind w:left="720" w:hanging="360"/>
-        <w:rPr>
-          <w:rFonts w:ascii="Times New Roman" w:eastAsia="Times New Roman" w:hAnsi="Times New Roman" w:cs="Times New Roman"/>
-          <w:sz w:val="24"/>
-        </w:rPr>
-      </w:pPr>
-      <w:r>
-        <w:rPr>
-          <w:rFonts w:ascii="Times;Times New Roman" w:eastAsia="Times;Times New Roman" w:hAnsi="Times;Times New Roman" w:cs="Times;Times New Roman"/>
-          <w:sz w:val="24"/>
+        <w:rPr>
+          <w:rFonts w:ascii="Arial" w:eastAsia="Times New Roman" w:hAnsi="Arial" w:cs="Arial"/>
+        </w:rPr>
+      </w:pPr>
+      <w:r>
+        <w:rPr>
+          <w:rFonts w:ascii="Arial" w:eastAsia="Times;Times New Roman" w:hAnsi="Arial" w:cs="Arial"/>
         </w:rPr>
         <w:t>Room Activity (45 minutes)</w:t>
       </w:r>
@@ -231,118 +208,101 @@
       <w:pPr>
         <w:suppressAutoHyphens/>
         <w:rPr>
-          <w:rFonts w:ascii="Times New Roman" w:eastAsia="Times New Roman" w:hAnsi="Times New Roman" w:cs="Times New Roman"/>
-          <w:sz w:val="24"/>
-        </w:rPr>
-      </w:pPr>
-      <w:r>
-        <w:rPr>
-          <w:rFonts w:ascii="Times;Times New Roman" w:eastAsia="Times;Times New Roman" w:hAnsi="Times;Times New Roman" w:cs="Times;Times New Roman"/>
+          <w:rFonts w:ascii="Arial" w:eastAsia="Times New Roman" w:hAnsi="Arial" w:cs="Arial"/>
+        </w:rPr>
+      </w:pPr>
+      <w:r>
+        <w:rPr>
+          <w:rFonts w:ascii="Arial" w:eastAsia="Times;Times New Roman" w:hAnsi="Arial" w:cs="Arial"/>
           <w:b/>
-          <w:sz w:val="24"/>
         </w:rPr>
         <w:t xml:space="preserve">Student Activities: </w:t>
       </w:r>
     </w:p>
     <w:p>
       <w:pPr>
+        <w:pStyle w:val="ListParagraph"/>
         <w:numPr>
           <w:ilvl w:val="0"/>
-          <w:numId w:val="3"/>
+          <w:numId w:val="12"/>
         </w:numPr>
         <w:tabs>
           <w:tab w:val="left" w:pos="720"/>
         </w:tabs>
         <w:suppressAutoHyphens/>
-        <w:ind w:left="720" w:hanging="360"/>
-        <w:rPr>
-          <w:rFonts w:ascii="Times New Roman" w:eastAsia="Times New Roman" w:hAnsi="Times New Roman" w:cs="Times New Roman"/>
-          <w:sz w:val="24"/>
-        </w:rPr>
-      </w:pPr>
-      <w:r>
-        <w:rPr>
-          <w:rFonts w:ascii="Times;Times New Roman" w:eastAsia="Times;Times New Roman" w:hAnsi="Times;Times New Roman" w:cs="Times;Times New Roman"/>
-          <w:sz w:val="24"/>
+        <w:rPr>
+          <w:rFonts w:ascii="Arial" w:eastAsia="Times New Roman" w:hAnsi="Arial" w:cs="Arial"/>
+        </w:rPr>
+      </w:pPr>
+      <w:r>
+        <w:rPr>
+          <w:rFonts w:ascii="Arial" w:eastAsia="Times;Times New Roman" w:hAnsi="Arial" w:cs="Arial"/>
         </w:rPr>
         <w:t xml:space="preserve">Complete journal entry. </w:t>
       </w:r>
     </w:p>
     <w:p>
       <w:pPr>
+        <w:pStyle w:val="ListParagraph"/>
         <w:numPr>
           <w:ilvl w:val="0"/>
-          <w:numId w:val="3"/>
+          <w:numId w:val="12"/>
         </w:numPr>
         <w:tabs>
           <w:tab w:val="left" w:pos="720"/>
         </w:tabs>
         <w:suppressAutoHyphens/>
-        <w:ind w:left="720" w:hanging="360"/>
-        <w:rPr>
-          <w:rFonts w:ascii="Times New Roman" w:eastAsia="Times New Roman" w:hAnsi="Times New Roman" w:cs="Times New Roman"/>
-          <w:sz w:val="24"/>
-        </w:rPr>
-      </w:pPr>
-      <w:r>
-        <w:rPr>
-          <w:rFonts w:ascii="Times;Times New Roman" w:eastAsia="Times;Times New Roman" w:hAnsi="Times;Times New Roman" w:cs="Times;Times New Roman"/>
-          <w:sz w:val="24"/>
+        <w:rPr>
+          <w:rFonts w:ascii="Arial" w:eastAsia="Times New Roman" w:hAnsi="Arial" w:cs="Arial"/>
+        </w:rPr>
+      </w:pPr>
+      <w:r>
+        <w:rPr>
+          <w:rFonts w:ascii="Arial" w:eastAsia="Times;Times New Roman" w:hAnsi="Arial" w:cs="Arial"/>
         </w:rPr>
         <w:t xml:space="preserve">Groups complete first part of Room Activity. </w:t>
       </w:r>
     </w:p>
     <w:p>
       <w:pPr>
+        <w:pStyle w:val="ListParagraph"/>
         <w:numPr>
           <w:ilvl w:val="0"/>
-          <w:numId w:val="3"/>
+          <w:numId w:val="12"/>
         </w:numPr>
         <w:tabs>
           <w:tab w:val="left" w:pos="720"/>
         </w:tabs>
         <w:suppressAutoHyphens/>
-        <w:ind w:left="720" w:hanging="360"/>
-        <w:rPr>
-          <w:rFonts w:ascii="Times New Roman" w:eastAsia="Times New Roman" w:hAnsi="Times New Roman" w:cs="Times New Roman"/>
-          <w:sz w:val="24"/>
-        </w:rPr>
-      </w:pPr>
-      <w:r>
-        <w:rPr>
-          <w:rFonts w:ascii="Times;Times New Roman" w:eastAsia="Times;Times New Roman" w:hAnsi="Times;Times New Roman" w:cs="Times;Times New Roman"/>
-          <w:sz w:val="24"/>
-        </w:rPr>
-        <w:t>Groups s</w:t>
-      </w:r>
-      <w:r>
-        <w:rPr>
-          <w:rFonts w:ascii="Times;Times New Roman" w:eastAsia="Times;Times New Roman" w:hAnsi="Times;Times New Roman" w:cs="Times;Times New Roman"/>
-          <w:sz w:val="24"/>
-        </w:rPr>
-        <w:t xml:space="preserve">hare responses with another group. </w:t>
-      </w:r>
-    </w:p>
-    <w:p>
-      <w:pPr>
+        <w:rPr>
+          <w:rFonts w:ascii="Arial" w:eastAsia="Times New Roman" w:hAnsi="Arial" w:cs="Arial"/>
+        </w:rPr>
+      </w:pPr>
+      <w:r>
+        <w:rPr>
+          <w:rFonts w:ascii="Arial" w:eastAsia="Times;Times New Roman" w:hAnsi="Arial" w:cs="Arial"/>
+        </w:rPr>
+        <w:t xml:space="preserve">Groups share responses with another group. </w:t>
+      </w:r>
+    </w:p>
+    <w:p>
+      <w:pPr>
+        <w:pStyle w:val="ListParagraph"/>
         <w:numPr>
           <w:ilvl w:val="0"/>
-          <w:numId w:val="3"/>
+          <w:numId w:val="12"/>
         </w:numPr>
         <w:tabs>
           <w:tab w:val="left" w:pos="720"/>
         </w:tabs>
         <w:suppressAutoHyphens/>
-        <w:ind w:left="720" w:hanging="360"/>
-        <w:rPr>
-          <w:rFonts w:ascii="Times New Roman" w:eastAsia="Times New Roman" w:hAnsi="Times New Roman" w:cs="Times New Roman"/>
-          <w:sz w:val="24"/>
-        </w:rPr>
-      </w:pPr>
-      <w:r>
-        <w:rPr>
-          <w:rFonts w:ascii="Times;Times New Roman" w:eastAsia="Times;Times New Roman" w:hAnsi="Times;Times New Roman" w:cs="Times;Times New Roman"/>
-          <w:sz w:val="24"/>
+        <w:rPr>
+          <w:rFonts w:ascii="Arial" w:eastAsia="Times New Roman" w:hAnsi="Arial" w:cs="Arial"/>
+        </w:rPr>
+      </w:pPr>
+      <w:r>
+        <w:rPr>
+          <w:rFonts w:ascii="Arial" w:eastAsia="Times;Times New Roman" w:hAnsi="Arial" w:cs="Arial"/>
         </w:rPr>
         <w:t>Groups complete second part of Room Activity and share responses.</w:t>
       </w:r>
@@ -351,506 +311,436 @@
       <w:pPr>
         <w:suppressAutoHyphens/>
         <w:rPr>
-          <w:rFonts w:ascii="Times New Roman" w:eastAsia="Times New Roman" w:hAnsi="Times New Roman" w:cs="Times New Roman"/>
-          <w:sz w:val="24"/>
-        </w:rPr>
-      </w:pPr>
-      <w:r>
-        <w:rPr>
-          <w:rFonts w:ascii="Times;Times New Roman" w:eastAsia="Times;Times New Roman" w:hAnsi="Times;Times New Roman" w:cs="Times;Times New Roman"/>
+          <w:rFonts w:ascii="Arial" w:eastAsia="Times New Roman" w:hAnsi="Arial" w:cs="Arial"/>
+        </w:rPr>
+      </w:pPr>
+      <w:r>
+        <w:rPr>
+          <w:rFonts w:ascii="Arial" w:eastAsia="Times;Times New Roman" w:hAnsi="Arial" w:cs="Arial"/>
           <w:b/>
-          <w:sz w:val="24"/>
         </w:rPr>
         <w:t>Teaching/Learning Strategies:</w:t>
       </w:r>
     </w:p>
     <w:p>
       <w:pPr>
+        <w:pStyle w:val="ListParagraph"/>
         <w:numPr>
           <w:ilvl w:val="0"/>
-          <w:numId w:val="4"/>
+          <w:numId w:val="13"/>
         </w:numPr>
         <w:tabs>
           <w:tab w:val="left" w:pos="720"/>
         </w:tabs>
         <w:suppressAutoHyphens/>
-        <w:ind w:left="720" w:hanging="360"/>
-        <w:rPr>
-          <w:rFonts w:ascii="Times New Roman" w:eastAsia="Times New Roman" w:hAnsi="Times New Roman" w:cs="Times New Roman"/>
-          <w:sz w:val="24"/>
-        </w:rPr>
-      </w:pPr>
-      <w:r>
-        <w:rPr>
-          <w:rFonts w:ascii="Times;Times New Roman" w:eastAsia="Times;Times New Roman" w:hAnsi="Times;Times New Roman" w:cs="Times;Times New Roman"/>
-          <w:sz w:val="24"/>
+        <w:rPr>
+          <w:rFonts w:ascii="Arial" w:eastAsia="Times New Roman" w:hAnsi="Arial" w:cs="Arial"/>
+        </w:rPr>
+      </w:pPr>
+      <w:r>
+        <w:rPr>
+          <w:rFonts w:ascii="Arial" w:eastAsia="Times;Times New Roman" w:hAnsi="Arial" w:cs="Arial"/>
         </w:rPr>
         <w:t>Journal Entry: What do you think about when you hear the word data? Where can it be found? Where does it come from?</w:t>
       </w:r>
     </w:p>
     <w:p>
       <w:pPr>
+        <w:pStyle w:val="ListParagraph"/>
         <w:numPr>
-          <w:ilvl w:val="0"/>
-          <w:numId w:val="4"/>
-        </w:numPr>
-        <w:tabs>
-          <w:tab w:val="left" w:pos="1080"/>
-        </w:tabs>
-        <w:suppressAutoHyphens/>
-        <w:ind w:left="1080" w:hanging="360"/>
-        <w:rPr>
-          <w:rFonts w:ascii="Times New Roman" w:eastAsia="Times New Roman" w:hAnsi="Times New Roman" w:cs="Times New Roman"/>
-          <w:sz w:val="24"/>
-        </w:rPr>
-      </w:pPr>
-      <w:r>
-        <w:rPr>
-          <w:rFonts w:ascii="Times;Times New Roman" w:eastAsia="Times;Times New Roman" w:hAnsi="Times;Times New Roman" w:cs="Times;Times New Roman"/>
-          <w:sz w:val="24"/>
-        </w:rPr>
-        <w:t>Class di</w:t>
-      </w:r>
-      <w:r>
-        <w:rPr>
-          <w:rFonts w:ascii="Times;Times New Roman" w:eastAsia="Times;Times New Roman" w:hAnsi="Times;Times New Roman" w:cs="Times;Times New Roman"/>
-          <w:sz w:val="24"/>
-        </w:rPr>
-        <w:t>scussion of journal entries</w:t>
-      </w:r>
-    </w:p>
-    <w:p>
-      <w:pPr>
-        <w:numPr>
-          <w:ilvl w:val="0"/>
-          <w:numId w:val="4"/>
-        </w:numPr>
-        <w:tabs>
-          <w:tab w:val="left" w:pos="1440"/>
-        </w:tabs>
-        <w:suppressAutoHyphens/>
-        <w:ind w:left="1440" w:hanging="360"/>
-        <w:rPr>
-          <w:rFonts w:ascii="Times New Roman" w:eastAsia="Times New Roman" w:hAnsi="Times New Roman" w:cs="Times New Roman"/>
-          <w:sz w:val="24"/>
-        </w:rPr>
-      </w:pPr>
-      <w:r>
-        <w:rPr>
-          <w:rFonts w:ascii="Times;Times New Roman" w:eastAsia="Times;Times New Roman" w:hAnsi="Times;Times New Roman" w:cs="Times;Times New Roman"/>
-          <w:sz w:val="24"/>
-        </w:rPr>
-        <w:t>Write down ideas from students.</w:t>
-      </w:r>
-    </w:p>
-    <w:p>
-      <w:pPr>
-        <w:numPr>
-          <w:ilvl w:val="0"/>
-          <w:numId w:val="4"/>
-        </w:numPr>
-        <w:tabs>
-          <w:tab w:val="left" w:pos="1440"/>
-        </w:tabs>
-        <w:suppressAutoHyphens/>
-        <w:ind w:left="1440" w:hanging="360"/>
-        <w:rPr>
-          <w:rFonts w:ascii="Times New Roman" w:eastAsia="Times New Roman" w:hAnsi="Times New Roman" w:cs="Times New Roman"/>
-          <w:sz w:val="24"/>
-        </w:rPr>
-      </w:pPr>
-      <w:r>
-        <w:rPr>
-          <w:rFonts w:ascii="Times;Times New Roman" w:eastAsia="Times;Times New Roman" w:hAnsi="Times;Times New Roman" w:cs="Times;Times New Roman"/>
-          <w:sz w:val="24"/>
-        </w:rPr>
-        <w:t>Emphasize that this lesson is meant to stretch their thinking about data.</w:t>
-      </w:r>
-    </w:p>
-    <w:p>
-      <w:pPr>
-        <w:numPr>
-          <w:ilvl w:val="0"/>
-          <w:numId w:val="4"/>
+          <w:ilvl w:val="1"/>
+          <w:numId w:val="13"/>
         </w:numPr>
         <w:tabs>
           <w:tab w:val="left" w:pos="720"/>
         </w:tabs>
         <w:suppressAutoHyphens/>
-        <w:ind w:left="720" w:hanging="360"/>
-        <w:rPr>
-          <w:rFonts w:ascii="Times New Roman" w:eastAsia="Times New Roman" w:hAnsi="Times New Roman" w:cs="Times New Roman"/>
-          <w:sz w:val="24"/>
-        </w:rPr>
-      </w:pPr>
-      <w:r>
-        <w:rPr>
-          <w:rFonts w:ascii="Times;Times New Roman" w:eastAsia="Times;Times New Roman" w:hAnsi="Times;Times New Roman" w:cs="Times;Times New Roman"/>
-          <w:sz w:val="24"/>
-        </w:rPr>
-        <w:t>Room Activity</w:t>
-      </w:r>
-    </w:p>
-    <w:p>
-      <w:pPr>
+        <w:rPr>
+          <w:rFonts w:ascii="Arial" w:eastAsia="Times New Roman" w:hAnsi="Arial" w:cs="Arial"/>
+        </w:rPr>
+      </w:pPr>
+      <w:r>
+        <w:rPr>
+          <w:rFonts w:ascii="Arial" w:eastAsia="Times;Times New Roman" w:hAnsi="Arial" w:cs="Arial"/>
+        </w:rPr>
+        <w:t>Class discussion of journal entries</w:t>
+      </w:r>
+    </w:p>
+    <w:p>
+      <w:pPr>
+        <w:pStyle w:val="ListParagraph"/>
         <w:numPr>
-          <w:ilvl w:val="0"/>
-          <w:numId w:val="4"/>
-        </w:numPr>
-        <w:tabs>
-          <w:tab w:val="left" w:pos="1080"/>
-        </w:tabs>
-        <w:suppressAutoHyphens/>
-        <w:ind w:left="1080" w:hanging="360"/>
-        <w:rPr>
-          <w:rFonts w:ascii="Times New Roman" w:eastAsia="Times New Roman" w:hAnsi="Times New Roman" w:cs="Times New Roman"/>
-          <w:sz w:val="24"/>
-        </w:rPr>
-      </w:pPr>
-      <w:r>
-        <w:rPr>
-          <w:rFonts w:ascii="Times;Times New Roman" w:eastAsia="Times;Times New Roman" w:hAnsi="Times;Times New Roman" w:cs="Times;Times New Roman"/>
-          <w:sz w:val="24"/>
-        </w:rPr>
-        <w:t>Assign various groups different versions of the Room Activity.</w:t>
-      </w:r>
-    </w:p>
-    <w:p>
-      <w:pPr>
-        <w:numPr>
-          <w:ilvl w:val="0"/>
-          <w:numId w:val="4"/>
-        </w:numPr>
-        <w:tabs>
-          <w:tab w:val="left" w:pos="1440"/>
-        </w:tabs>
-        <w:suppressAutoHyphens/>
-        <w:ind w:left="1440" w:hanging="360"/>
-        <w:rPr>
-          <w:rFonts w:ascii="Times New Roman" w:eastAsia="Times New Roman" w:hAnsi="Times New Roman" w:cs="Times New Roman"/>
-          <w:sz w:val="24"/>
-        </w:rPr>
-      </w:pPr>
-      <w:r>
-        <w:rPr>
-          <w:rFonts w:ascii="Times;Times New Roman" w:eastAsia="Times;Times New Roman" w:hAnsi="Times;Times New Roman" w:cs="Times;Times New Roman"/>
-          <w:sz w:val="24"/>
-        </w:rPr>
-        <w:t>Depending on the amount of time available and the size of the class, you can assign different lists to different groups of students or have them choose fewer or more than 2 subsets to answer questions on.</w:t>
-      </w:r>
-    </w:p>
-    <w:p>
-      <w:pPr>
-        <w:numPr>
-          <w:ilvl w:val="0"/>
-          <w:numId w:val="4"/>
-        </w:numPr>
-        <w:tabs>
-          <w:tab w:val="left" w:pos="1080"/>
-        </w:tabs>
-        <w:suppressAutoHyphens/>
-        <w:ind w:left="1080" w:hanging="360"/>
-        <w:rPr>
-          <w:rFonts w:ascii="Times New Roman" w:eastAsia="Times New Roman" w:hAnsi="Times New Roman" w:cs="Times New Roman"/>
-          <w:sz w:val="24"/>
-        </w:rPr>
-      </w:pPr>
-      <w:r>
-        <w:rPr>
-          <w:rFonts w:ascii="Times;Times New Roman" w:eastAsia="Times;Times New Roman" w:hAnsi="Times;Times New Roman" w:cs="Times;Times New Roman"/>
-          <w:sz w:val="24"/>
-        </w:rPr>
-        <w:lastRenderedPageBreak/>
-        <w:t>When each group is finished with their first instru</w:t>
-      </w:r>
-      <w:r>
-        <w:rPr>
-          <w:rFonts w:ascii="Times;Times New Roman" w:eastAsia="Times;Times New Roman" w:hAnsi="Times;Times New Roman" w:cs="Times;Times New Roman"/>
-          <w:sz w:val="24"/>
-        </w:rPr>
-        <w:t>ctions, have them compare</w:t>
-      </w:r>
-      <w:r>
-        <w:rPr>
-          <w:rFonts w:ascii="Times New Roman" w:eastAsia="Times New Roman" w:hAnsi="Times New Roman" w:cs="Times New Roman"/>
-          <w:sz w:val="24"/>
-        </w:rPr>
-        <w:t xml:space="preserve"> </w:t>
-      </w:r>
-      <w:r>
-        <w:rPr>
-          <w:rFonts w:ascii="Times;Times New Roman" w:eastAsia="Times;Times New Roman" w:hAnsi="Times;Times New Roman" w:cs="Times;Times New Roman"/>
-          <w:sz w:val="24"/>
-        </w:rPr>
-        <w:t>the lists they chose and their answers for questions 1-2 with a different group.</w:t>
-      </w:r>
-    </w:p>
-    <w:p>
-      <w:pPr>
-        <w:numPr>
-          <w:ilvl w:val="0"/>
-          <w:numId w:val="4"/>
-        </w:numPr>
-        <w:tabs>
-          <w:tab w:val="left" w:pos="1080"/>
-        </w:tabs>
-        <w:suppressAutoHyphens/>
-        <w:ind w:left="1080" w:hanging="360"/>
-        <w:rPr>
-          <w:rFonts w:ascii="Times New Roman" w:eastAsia="Times New Roman" w:hAnsi="Times New Roman" w:cs="Times New Roman"/>
-          <w:sz w:val="24"/>
-        </w:rPr>
-      </w:pPr>
-      <w:r>
-        <w:rPr>
-          <w:rFonts w:ascii="Times;Times New Roman" w:eastAsia="Times;Times New Roman" w:hAnsi="Times;Times New Roman" w:cs="Times;Times New Roman"/>
-          <w:sz w:val="24"/>
-        </w:rPr>
-        <w:t>Have groups share their answers to 1 and 2 with the entire class.</w:t>
-      </w:r>
-    </w:p>
-    <w:p>
-      <w:pPr>
-        <w:numPr>
-          <w:ilvl w:val="0"/>
-          <w:numId w:val="4"/>
-        </w:numPr>
-        <w:tabs>
-          <w:tab w:val="left" w:pos="1080"/>
-        </w:tabs>
-        <w:suppressAutoHyphens/>
-        <w:ind w:left="1080" w:hanging="360"/>
-        <w:rPr>
-          <w:rFonts w:ascii="Times New Roman" w:eastAsia="Times New Roman" w:hAnsi="Times New Roman" w:cs="Times New Roman"/>
-          <w:sz w:val="24"/>
-        </w:rPr>
-      </w:pPr>
-      <w:r>
-        <w:rPr>
-          <w:rFonts w:ascii="Times;Times New Roman" w:eastAsia="Times;Times New Roman" w:hAnsi="Times;Times New Roman" w:cs="Times;Times New Roman"/>
-          <w:sz w:val="24"/>
-        </w:rPr>
-        <w:t xml:space="preserve">Have </w:t>
-      </w:r>
-      <w:proofErr w:type="gramStart"/>
-      <w:r>
-        <w:rPr>
-          <w:rFonts w:ascii="Times;Times New Roman" w:eastAsia="Times;Times New Roman" w:hAnsi="Times;Times New Roman" w:cs="Times;Times New Roman"/>
-          <w:sz w:val="24"/>
-        </w:rPr>
-        <w:t>groups</w:t>
-      </w:r>
-      <w:proofErr w:type="gramEnd"/>
-      <w:r>
-        <w:rPr>
-          <w:rFonts w:ascii="Times;Times New Roman" w:eastAsia="Times;Times New Roman" w:hAnsi="Times;Times New Roman" w:cs="Times;Times New Roman"/>
-          <w:sz w:val="24"/>
-        </w:rPr>
-        <w:t xml:space="preserve"> complete question 3.</w:t>
-      </w:r>
-    </w:p>
-    <w:p>
-      <w:pPr>
-        <w:numPr>
-          <w:ilvl w:val="0"/>
-          <w:numId w:val="4"/>
-        </w:numPr>
-        <w:tabs>
-          <w:tab w:val="left" w:pos="1080"/>
-        </w:tabs>
-        <w:suppressAutoHyphens/>
-        <w:ind w:left="1080" w:hanging="360"/>
-        <w:rPr>
-          <w:rFonts w:ascii="Times New Roman" w:eastAsia="Times New Roman" w:hAnsi="Times New Roman" w:cs="Times New Roman"/>
-          <w:sz w:val="24"/>
-        </w:rPr>
-      </w:pPr>
-      <w:r>
-        <w:rPr>
-          <w:rFonts w:ascii="Times;Times New Roman" w:eastAsia="Times;Times New Roman" w:hAnsi="Times;Times New Roman" w:cs="Times;Times New Roman"/>
-          <w:sz w:val="24"/>
-        </w:rPr>
-        <w:t>Have some groups share their answer for 3.</w:t>
-      </w:r>
-    </w:p>
-    <w:p>
-      <w:pPr>
-        <w:numPr>
-          <w:ilvl w:val="0"/>
-          <w:numId w:val="4"/>
-        </w:numPr>
-        <w:tabs>
-          <w:tab w:val="left" w:pos="1080"/>
-        </w:tabs>
-        <w:suppressAutoHyphens/>
-        <w:ind w:left="1080" w:hanging="360"/>
-        <w:rPr>
-          <w:rFonts w:ascii="Times New Roman" w:eastAsia="Times New Roman" w:hAnsi="Times New Roman" w:cs="Times New Roman"/>
-          <w:sz w:val="24"/>
-        </w:rPr>
-      </w:pPr>
-      <w:r>
-        <w:rPr>
-          <w:rFonts w:ascii="Times;Times New Roman" w:eastAsia="Times;Times New Roman" w:hAnsi="Times;Times New Roman" w:cs="Times;Times New Roman"/>
-          <w:sz w:val="24"/>
-        </w:rPr>
-        <w:t xml:space="preserve">Reveal </w:t>
-      </w:r>
-      <w:r>
-        <w:rPr>
-          <w:rFonts w:ascii="Times;Times New Roman" w:eastAsia="Times;Times New Roman" w:hAnsi="Times;Times New Roman" w:cs="Times;Times New Roman"/>
-          <w:sz w:val="24"/>
-        </w:rPr>
-        <w:t>that the word lists were all descriptions of the same room. Only, the lists were all taken from different peoples' perspectives.</w:t>
-      </w:r>
-    </w:p>
-    <w:p>
-      <w:pPr>
-        <w:numPr>
-          <w:ilvl w:val="0"/>
-          <w:numId w:val="4"/>
-        </w:numPr>
-        <w:tabs>
-          <w:tab w:val="left" w:pos="1080"/>
-        </w:tabs>
-        <w:suppressAutoHyphens/>
-        <w:ind w:left="1080" w:hanging="360"/>
-        <w:rPr>
-          <w:rFonts w:ascii="Times New Roman" w:eastAsia="Times New Roman" w:hAnsi="Times New Roman" w:cs="Times New Roman"/>
-          <w:sz w:val="24"/>
-        </w:rPr>
-      </w:pPr>
-      <w:r>
-        <w:rPr>
-          <w:rFonts w:ascii="Times;Times New Roman" w:eastAsia="Times;Times New Roman" w:hAnsi="Times;Times New Roman" w:cs="Times;Times New Roman"/>
-          <w:sz w:val="24"/>
-        </w:rPr>
-        <w:t xml:space="preserve">Emphasize that the appearance of the data and amount of data collected inform the different inferences that can be made. Also, </w:t>
-      </w:r>
-      <w:r>
-        <w:rPr>
-          <w:rFonts w:ascii="Times;Times New Roman" w:eastAsia="Times;Times New Roman" w:hAnsi="Times;Times New Roman" w:cs="Times;Times New Roman"/>
-          <w:sz w:val="24"/>
-        </w:rPr>
-        <w:t>the same data from different perspectives can offer very different conclusions.</w:t>
-      </w:r>
-    </w:p>
-    <w:p>
-      <w:pPr>
-        <w:numPr>
-          <w:ilvl w:val="0"/>
-          <w:numId w:val="4"/>
+          <w:ilvl w:val="2"/>
+          <w:numId w:val="13"/>
         </w:numPr>
         <w:tabs>
           <w:tab w:val="left" w:pos="720"/>
         </w:tabs>
         <w:suppressAutoHyphens/>
-        <w:ind w:left="720" w:hanging="360"/>
-        <w:rPr>
-          <w:rFonts w:ascii="Times New Roman" w:eastAsia="Times New Roman" w:hAnsi="Times New Roman" w:cs="Times New Roman"/>
-          <w:sz w:val="24"/>
-        </w:rPr>
-      </w:pPr>
-      <w:r>
-        <w:rPr>
-          <w:rFonts w:ascii="Times;Times New Roman" w:eastAsia="Times;Times New Roman" w:hAnsi="Times;Times New Roman" w:cs="Times;Times New Roman"/>
-          <w:sz w:val="24"/>
-        </w:rPr>
-        <w:t>Homework: Complete Communications Methods and Data Chart</w:t>
-      </w:r>
-    </w:p>
-    <w:p>
-      <w:pPr>
+        <w:rPr>
+          <w:rFonts w:ascii="Arial" w:eastAsia="Times New Roman" w:hAnsi="Arial" w:cs="Arial"/>
+        </w:rPr>
+      </w:pPr>
+      <w:r>
+        <w:rPr>
+          <w:rFonts w:ascii="Arial" w:eastAsia="Times;Times New Roman" w:hAnsi="Arial" w:cs="Arial"/>
+        </w:rPr>
+        <w:t>Write down ideas from students.</w:t>
+      </w:r>
+    </w:p>
+    <w:p>
+      <w:pPr>
+        <w:pStyle w:val="ListParagraph"/>
+        <w:numPr>
+          <w:ilvl w:val="2"/>
+          <w:numId w:val="13"/>
+        </w:numPr>
+        <w:tabs>
+          <w:tab w:val="left" w:pos="720"/>
+        </w:tabs>
+        <w:suppressAutoHyphens/>
+        <w:rPr>
+          <w:rFonts w:ascii="Arial" w:eastAsia="Times New Roman" w:hAnsi="Arial" w:cs="Arial"/>
+        </w:rPr>
+      </w:pPr>
+      <w:r>
+        <w:rPr>
+          <w:rFonts w:ascii="Arial" w:eastAsia="Times;Times New Roman" w:hAnsi="Arial" w:cs="Arial"/>
+        </w:rPr>
+        <w:t>Emphasize that this lesson is meant to stretch their thinking about data.</w:t>
+      </w:r>
+    </w:p>
+    <w:p>
+      <w:pPr>
+        <w:pStyle w:val="ListParagraph"/>
         <w:numPr>
           <w:ilvl w:val="0"/>
-          <w:numId w:val="4"/>
+          <w:numId w:val="13"/>
         </w:numPr>
         <w:tabs>
-          <w:tab w:val="left" w:pos="1080"/>
+          <w:tab w:val="left" w:pos="720"/>
         </w:tabs>
         <w:suppressAutoHyphens/>
-        <w:ind w:left="1080" w:hanging="360"/>
-        <w:rPr>
-          <w:rFonts w:ascii="Times New Roman" w:eastAsia="Times New Roman" w:hAnsi="Times New Roman" w:cs="Times New Roman"/>
-          <w:sz w:val="24"/>
-        </w:rPr>
-      </w:pPr>
-      <w:r>
-        <w:rPr>
-          <w:rFonts w:ascii="Times;Times New Roman" w:eastAsia="Times;Times New Roman" w:hAnsi="Times;Times New Roman" w:cs="Times;Times New Roman"/>
-          <w:sz w:val="24"/>
-        </w:rPr>
-        <w:t>Depending on the amount of time available, the Communications Methods activity can be completed as classwork.</w:t>
-      </w:r>
-    </w:p>
-    <w:p>
-      <w:pPr>
+        <w:rPr>
+          <w:rFonts w:ascii="Arial" w:eastAsia="Times New Roman" w:hAnsi="Arial" w:cs="Arial"/>
+        </w:rPr>
+      </w:pPr>
+      <w:r>
+        <w:rPr>
+          <w:rFonts w:ascii="Arial" w:eastAsia="Times;Times New Roman" w:hAnsi="Arial" w:cs="Arial"/>
+        </w:rPr>
+        <w:t>Room Activity</w:t>
+      </w:r>
+    </w:p>
+    <w:p>
+      <w:pPr>
+        <w:pStyle w:val="ListParagraph"/>
+        <w:numPr>
+          <w:ilvl w:val="1"/>
+          <w:numId w:val="13"/>
+        </w:numPr>
+        <w:tabs>
+          <w:tab w:val="left" w:pos="720"/>
+        </w:tabs>
+        <w:suppressAutoHyphens/>
+        <w:rPr>
+          <w:rFonts w:ascii="Arial" w:eastAsia="Times New Roman" w:hAnsi="Arial" w:cs="Arial"/>
+        </w:rPr>
+      </w:pPr>
+      <w:r>
+        <w:rPr>
+          <w:rFonts w:ascii="Arial" w:eastAsia="Times;Times New Roman" w:hAnsi="Arial" w:cs="Arial"/>
+        </w:rPr>
+        <w:t>Assign various groups different versions of the Room Activity.</w:t>
+      </w:r>
+    </w:p>
+    <w:p>
+      <w:pPr>
+        <w:pStyle w:val="ListParagraph"/>
+        <w:numPr>
+          <w:ilvl w:val="1"/>
+          <w:numId w:val="13"/>
+        </w:numPr>
+        <w:tabs>
+          <w:tab w:val="left" w:pos="720"/>
+        </w:tabs>
+        <w:suppressAutoHyphens/>
+        <w:rPr>
+          <w:rFonts w:ascii="Arial" w:eastAsia="Times New Roman" w:hAnsi="Arial" w:cs="Arial"/>
+        </w:rPr>
+      </w:pPr>
+      <w:r>
+        <w:rPr>
+          <w:rFonts w:ascii="Arial" w:eastAsia="Times;Times New Roman" w:hAnsi="Arial" w:cs="Arial"/>
+        </w:rPr>
+        <w:t>Depending on the amount of time available and the size of the class, you can assign different lists to different groups of students or have them choose fewer or more than 2 subsets to answer questions on.</w:t>
+      </w:r>
+    </w:p>
+    <w:p>
+      <w:pPr>
+        <w:pStyle w:val="ListParagraph"/>
+        <w:numPr>
+          <w:ilvl w:val="1"/>
+          <w:numId w:val="13"/>
+        </w:numPr>
+        <w:tabs>
+          <w:tab w:val="left" w:pos="720"/>
+        </w:tabs>
+        <w:suppressAutoHyphens/>
+        <w:rPr>
+          <w:rFonts w:ascii="Arial" w:eastAsia="Times New Roman" w:hAnsi="Arial" w:cs="Arial"/>
+        </w:rPr>
+      </w:pPr>
+      <w:r>
+        <w:rPr>
+          <w:rFonts w:ascii="Arial" w:eastAsia="Times;Times New Roman" w:hAnsi="Arial" w:cs="Arial"/>
+        </w:rPr>
+        <w:t>When each group is finished with their first instructions, have them compare</w:t>
+      </w:r>
+      <w:r>
+        <w:rPr>
+          <w:rFonts w:ascii="Arial" w:eastAsia="Times New Roman" w:hAnsi="Arial" w:cs="Arial"/>
+        </w:rPr>
+        <w:t xml:space="preserve"> </w:t>
+      </w:r>
+      <w:r>
+        <w:rPr>
+          <w:rFonts w:ascii="Arial" w:eastAsia="Times;Times New Roman" w:hAnsi="Arial" w:cs="Arial"/>
+        </w:rPr>
+        <w:t>the lists they chose and their answers for questions 1-2 with a different group.</w:t>
+      </w:r>
+    </w:p>
+    <w:p>
+      <w:pPr>
+        <w:pStyle w:val="ListParagraph"/>
+        <w:numPr>
+          <w:ilvl w:val="1"/>
+          <w:numId w:val="13"/>
+        </w:numPr>
+        <w:tabs>
+          <w:tab w:val="left" w:pos="720"/>
+        </w:tabs>
+        <w:suppressAutoHyphens/>
+        <w:rPr>
+          <w:rFonts w:ascii="Arial" w:eastAsia="Times New Roman" w:hAnsi="Arial" w:cs="Arial"/>
+        </w:rPr>
+      </w:pPr>
+      <w:r>
+        <w:rPr>
+          <w:rFonts w:ascii="Arial" w:eastAsia="Times;Times New Roman" w:hAnsi="Arial" w:cs="Arial"/>
+        </w:rPr>
+        <w:t>Have groups share their answers to 1 and 2 with the entire class.</w:t>
+      </w:r>
+    </w:p>
+    <w:p>
+      <w:pPr>
+        <w:pStyle w:val="ListParagraph"/>
+        <w:numPr>
+          <w:ilvl w:val="1"/>
+          <w:numId w:val="13"/>
+        </w:numPr>
+        <w:tabs>
+          <w:tab w:val="left" w:pos="720"/>
+        </w:tabs>
+        <w:suppressAutoHyphens/>
+        <w:rPr>
+          <w:rFonts w:ascii="Arial" w:eastAsia="Times New Roman" w:hAnsi="Arial" w:cs="Arial"/>
+        </w:rPr>
+      </w:pPr>
+      <w:r>
+        <w:rPr>
+          <w:rFonts w:ascii="Arial" w:eastAsia="Times;Times New Roman" w:hAnsi="Arial" w:cs="Arial"/>
+        </w:rPr>
+        <w:t>Have groups complete question 3.</w:t>
+      </w:r>
+    </w:p>
+    <w:p>
+      <w:pPr>
+        <w:pStyle w:val="ListParagraph"/>
+        <w:numPr>
+          <w:ilvl w:val="1"/>
+          <w:numId w:val="13"/>
+        </w:numPr>
+        <w:tabs>
+          <w:tab w:val="left" w:pos="720"/>
+        </w:tabs>
+        <w:suppressAutoHyphens/>
+        <w:rPr>
+          <w:rFonts w:ascii="Arial" w:eastAsia="Times New Roman" w:hAnsi="Arial" w:cs="Arial"/>
+        </w:rPr>
+      </w:pPr>
+      <w:r>
+        <w:rPr>
+          <w:rFonts w:ascii="Arial" w:eastAsia="Times;Times New Roman" w:hAnsi="Arial" w:cs="Arial"/>
+        </w:rPr>
+        <w:t>Have some groups share their answer for 3.</w:t>
+      </w:r>
+    </w:p>
+    <w:p>
+      <w:pPr>
+        <w:pStyle w:val="ListParagraph"/>
+        <w:numPr>
+          <w:ilvl w:val="1"/>
+          <w:numId w:val="13"/>
+        </w:numPr>
+        <w:tabs>
+          <w:tab w:val="left" w:pos="720"/>
+        </w:tabs>
+        <w:suppressAutoHyphens/>
+        <w:rPr>
+          <w:rFonts w:ascii="Arial" w:eastAsia="Times New Roman" w:hAnsi="Arial" w:cs="Arial"/>
+        </w:rPr>
+      </w:pPr>
+      <w:r>
+        <w:rPr>
+          <w:rFonts w:ascii="Arial" w:eastAsia="Times;Times New Roman" w:hAnsi="Arial" w:cs="Arial"/>
+        </w:rPr>
+        <w:t>Reveal that the word lists were all descriptions of the same room. Only, the lists were all taken from different peoples' perspectives</w:t>
+      </w:r>
+      <w:r>
+        <w:rPr>
+          <w:rFonts w:ascii="Arial" w:eastAsia="Times;Times New Roman" w:hAnsi="Arial" w:cs="Arial"/>
+        </w:rPr>
+        <w:t>.</w:t>
+      </w:r>
+    </w:p>
+    <w:p>
+      <w:pPr>
+        <w:pStyle w:val="ListParagraph"/>
         <w:numPr>
           <w:ilvl w:val="0"/>
-          <w:numId w:val="4"/>
+          <w:numId w:val="13"/>
         </w:numPr>
         <w:tabs>
-          <w:tab w:val="left" w:pos="1080"/>
+          <w:tab w:val="left" w:pos="720"/>
         </w:tabs>
         <w:suppressAutoHyphens/>
-        <w:ind w:left="1080" w:hanging="360"/>
-        <w:rPr>
-          <w:rFonts w:ascii="Times New Roman" w:eastAsia="Times New Roman" w:hAnsi="Times New Roman" w:cs="Times New Roman"/>
-          <w:sz w:val="24"/>
-        </w:rPr>
-      </w:pPr>
-      <w:r>
-        <w:rPr>
-          <w:rFonts w:ascii="Times;Times New Roman" w:eastAsia="Times;Times New Roman" w:hAnsi="Times;Times New Roman" w:cs="Times;Times New Roman"/>
-          <w:sz w:val="24"/>
-        </w:rPr>
-        <w:t>Explain that they will be adding to the Communications Methods Chart of the previous day by adding information about data.</w:t>
-      </w:r>
-    </w:p>
-    <w:p>
-      <w:pPr>
+        <w:rPr>
+          <w:rFonts w:ascii="Arial" w:eastAsia="Times New Roman" w:hAnsi="Arial" w:cs="Arial"/>
+        </w:rPr>
+      </w:pPr>
+      <w:r>
+        <w:rPr>
+          <w:rFonts w:ascii="Arial" w:eastAsia="Times;Times New Roman" w:hAnsi="Arial" w:cs="Arial"/>
+        </w:rPr>
+        <w:t>Emphasize that the appearance of the data and amount of data collected inform the different inferences that can be made. Also, the same data from different perspectives can offer very different conclusions.</w:t>
+      </w:r>
+    </w:p>
+    <w:p>
+      <w:pPr>
+        <w:pStyle w:val="ListParagraph"/>
         <w:numPr>
           <w:ilvl w:val="0"/>
-          <w:numId w:val="4"/>
+          <w:numId w:val="13"/>
         </w:numPr>
         <w:tabs>
-          <w:tab w:val="left" w:pos="1080"/>
+          <w:tab w:val="left" w:pos="720"/>
         </w:tabs>
         <w:suppressAutoHyphens/>
-        <w:ind w:left="1080" w:hanging="360"/>
-        <w:rPr>
-          <w:rFonts w:ascii="Times New Roman" w:eastAsia="Times New Roman" w:hAnsi="Times New Roman" w:cs="Times New Roman"/>
-          <w:sz w:val="24"/>
-        </w:rPr>
-      </w:pPr>
-      <w:r>
-        <w:rPr>
-          <w:rFonts w:ascii="Times;Times New Roman" w:eastAsia="Times;Times New Roman" w:hAnsi="Times;Times New Roman" w:cs="Times;Times New Roman"/>
-          <w:sz w:val="24"/>
+        <w:rPr>
+          <w:rFonts w:ascii="Arial" w:eastAsia="Times New Roman" w:hAnsi="Arial" w:cs="Arial"/>
+        </w:rPr>
+      </w:pPr>
+      <w:r>
+        <w:rPr>
+          <w:rFonts w:ascii="Arial" w:eastAsia="Times;Times New Roman" w:hAnsi="Arial" w:cs="Arial"/>
+        </w:rPr>
+        <w:t>Homework: Complete Communications Methods and Data Chart</w:t>
+      </w:r>
+    </w:p>
+    <w:p>
+      <w:pPr>
+        <w:pStyle w:val="ListParagraph"/>
+        <w:numPr>
+          <w:ilvl w:val="1"/>
+          <w:numId w:val="13"/>
+        </w:numPr>
+        <w:tabs>
+          <w:tab w:val="left" w:pos="720"/>
+        </w:tabs>
+        <w:suppressAutoHyphens/>
+        <w:rPr>
+          <w:rFonts w:ascii="Arial" w:eastAsia="Times New Roman" w:hAnsi="Arial" w:cs="Arial"/>
+        </w:rPr>
+      </w:pPr>
+      <w:r>
+        <w:rPr>
+          <w:rFonts w:ascii="Arial" w:eastAsia="Times;Times New Roman" w:hAnsi="Arial" w:cs="Arial"/>
+        </w:rPr>
+        <w:lastRenderedPageBreak/>
+        <w:t>Depending on the amount of time available, the Communications Methods activity can be completed as classwork.</w:t>
+      </w:r>
+    </w:p>
+    <w:p>
+      <w:pPr>
+        <w:pStyle w:val="ListParagraph"/>
+        <w:numPr>
+          <w:ilvl w:val="1"/>
+          <w:numId w:val="13"/>
+        </w:numPr>
+        <w:tabs>
+          <w:tab w:val="left" w:pos="720"/>
+        </w:tabs>
+        <w:suppressAutoHyphens/>
+        <w:rPr>
+          <w:rFonts w:ascii="Arial" w:eastAsia="Times New Roman" w:hAnsi="Arial" w:cs="Arial"/>
+        </w:rPr>
+      </w:pPr>
+      <w:r>
+        <w:rPr>
+          <w:rFonts w:ascii="Arial" w:eastAsia="Times;Times New Roman" w:hAnsi="Arial" w:cs="Arial"/>
+        </w:rPr>
+        <w:t>E</w:t>
+      </w:r>
+      <w:r>
+        <w:rPr>
+          <w:rFonts w:ascii="Arial" w:eastAsia="Times;Times New Roman" w:hAnsi="Arial" w:cs="Arial"/>
+        </w:rPr>
+        <w:t>xplain that they will be adding to the Communications Methods Chart of the previous day by adding information about data.</w:t>
+      </w:r>
+    </w:p>
+    <w:p>
+      <w:pPr>
+        <w:pStyle w:val="ListParagraph"/>
+        <w:numPr>
+          <w:ilvl w:val="1"/>
+          <w:numId w:val="13"/>
+        </w:numPr>
+        <w:tabs>
+          <w:tab w:val="left" w:pos="720"/>
+        </w:tabs>
+        <w:suppressAutoHyphens/>
+        <w:rPr>
+          <w:rFonts w:ascii="Arial" w:eastAsia="Times New Roman" w:hAnsi="Arial" w:cs="Arial"/>
+        </w:rPr>
+      </w:pPr>
+      <w:r>
+        <w:rPr>
+          <w:rFonts w:ascii="Arial" w:eastAsia="Times;Times New Roman" w:hAnsi="Arial" w:cs="Arial"/>
         </w:rPr>
         <w:t>This assignment, in a normal class setting, will be due on the first day of Unit 2.</w:t>
       </w:r>
     </w:p>
     <w:p>
       <w:pPr>
+        <w:pStyle w:val="ListParagraph"/>
         <w:numPr>
           <w:ilvl w:val="0"/>
-          <w:numId w:val="4"/>
+          <w:numId w:val="13"/>
         </w:numPr>
         <w:tabs>
-          <w:tab w:val="left" w:pos="1080"/>
+          <w:tab w:val="left" w:pos="720"/>
         </w:tabs>
         <w:suppressAutoHyphens/>
-        <w:ind w:left="1080" w:hanging="360"/>
-        <w:rPr>
-          <w:rFonts w:ascii="Times New Roman" w:eastAsia="Times New Roman" w:hAnsi="Times New Roman" w:cs="Times New Roman"/>
-          <w:sz w:val="24"/>
-        </w:rPr>
-      </w:pPr>
-      <w:r>
-        <w:rPr>
-          <w:rFonts w:ascii="Times;Times New Roman" w:eastAsia="Times;Times New Roman" w:hAnsi="Times;Times New Roman" w:cs="Times;Times New Roman"/>
-          <w:sz w:val="24"/>
+        <w:rPr>
+          <w:rFonts w:ascii="Arial" w:eastAsia="Times New Roman" w:hAnsi="Arial" w:cs="Arial"/>
+        </w:rPr>
+      </w:pPr>
+      <w:bookmarkStart w:id="0" w:name="_GoBack"/>
+      <w:bookmarkEnd w:id="0"/>
+      <w:r>
+        <w:rPr>
+          <w:rFonts w:ascii="Arial" w:eastAsia="Times;Times New Roman" w:hAnsi="Arial" w:cs="Arial"/>
         </w:rPr>
         <w:t>Clarify questions.</w:t>
       </w:r>
@@ -859,15 +749,13 @@
       <w:pPr>
         <w:suppressAutoHyphens/>
         <w:rPr>
-          <w:rFonts w:ascii="Times New Roman" w:eastAsia="Times New Roman" w:hAnsi="Times New Roman" w:cs="Times New Roman"/>
-          <w:sz w:val="24"/>
-        </w:rPr>
-      </w:pPr>
-      <w:r>
-        <w:rPr>
-          <w:rFonts w:ascii="Times;Times New Roman" w:eastAsia="Times;Times New Roman" w:hAnsi="Times;Times New Roman" w:cs="Times;Times New Roman"/>
+          <w:rFonts w:ascii="Arial" w:eastAsia="Times New Roman" w:hAnsi="Arial" w:cs="Arial"/>
+        </w:rPr>
+      </w:pPr>
+      <w:r>
+        <w:rPr>
+          <w:rFonts w:ascii="Arial" w:eastAsia="Times;Times New Roman" w:hAnsi="Arial" w:cs="Arial"/>
           <w:b/>
-          <w:sz w:val="24"/>
         </w:rPr>
         <w:t>Resources:</w:t>
       </w:r>
@@ -884,23 +772,14 @@
         <w:suppressAutoHyphens/>
         <w:ind w:left="720" w:hanging="360"/>
         <w:rPr>
-          <w:rFonts w:ascii="Times New Roman" w:eastAsia="Times New Roman" w:hAnsi="Times New Roman" w:cs="Times New Roman"/>
-          <w:sz w:val="24"/>
-        </w:rPr>
-      </w:pPr>
-      <w:r>
-        <w:rPr>
-          <w:rFonts w:ascii="Times;Times New Roman" w:eastAsia="Times;Times New Roman" w:hAnsi="Times;Times New Roman" w:cs="Times;Times New Roman"/>
-          <w:sz w:val="24"/>
-        </w:rPr>
-        <w:t>Room Activity (Supp</w:t>
-      </w:r>
-      <w:r>
-        <w:rPr>
-          <w:rFonts w:ascii="Times;Times New Roman" w:eastAsia="Times;Times New Roman" w:hAnsi="Times;Times New Roman" w:cs="Times;Times New Roman"/>
-          <w:sz w:val="24"/>
-        </w:rPr>
-        <w:t>lemental Materials)</w:t>
+          <w:rFonts w:ascii="Arial" w:eastAsia="Times New Roman" w:hAnsi="Arial" w:cs="Arial"/>
+        </w:rPr>
+      </w:pPr>
+      <w:r>
+        <w:rPr>
+          <w:rFonts w:ascii="Arial" w:eastAsia="Times;Times New Roman" w:hAnsi="Arial" w:cs="Arial"/>
+        </w:rPr>
+        <w:t>Room Activity (Supplemental Materials)</w:t>
       </w:r>
     </w:p>
     <w:p>
@@ -915,14 +794,12 @@
         <w:suppressAutoHyphens/>
         <w:ind w:left="720" w:hanging="360"/>
         <w:rPr>
-          <w:rFonts w:ascii="Times New Roman" w:eastAsia="Times New Roman" w:hAnsi="Times New Roman" w:cs="Times New Roman"/>
-          <w:sz w:val="24"/>
-        </w:rPr>
-      </w:pPr>
-      <w:r>
-        <w:rPr>
-          <w:rFonts w:ascii="Times;Times New Roman" w:eastAsia="Times;Times New Roman" w:hAnsi="Times;Times New Roman" w:cs="Times;Times New Roman"/>
-          <w:sz w:val="24"/>
+          <w:rFonts w:ascii="Arial" w:eastAsia="Times New Roman" w:hAnsi="Arial" w:cs="Arial"/>
+        </w:rPr>
+      </w:pPr>
+      <w:r>
+        <w:rPr>
+          <w:rFonts w:ascii="Arial" w:eastAsia="Times;Times New Roman" w:hAnsi="Arial" w:cs="Arial"/>
         </w:rPr>
         <w:t>Room Activity Instructions</w:t>
       </w:r>
@@ -939,14 +816,12 @@
         <w:suppressAutoHyphens/>
         <w:ind w:left="720" w:hanging="360"/>
         <w:rPr>
-          <w:rFonts w:ascii="Times New Roman" w:eastAsia="Times New Roman" w:hAnsi="Times New Roman" w:cs="Times New Roman"/>
-          <w:sz w:val="24"/>
-        </w:rPr>
-      </w:pPr>
-      <w:r>
-        <w:rPr>
-          <w:rFonts w:ascii="Times;Times New Roman" w:eastAsia="Times;Times New Roman" w:hAnsi="Times;Times New Roman" w:cs="Times;Times New Roman"/>
-          <w:sz w:val="24"/>
+          <w:rFonts w:ascii="Arial" w:eastAsia="Times New Roman" w:hAnsi="Arial" w:cs="Arial"/>
+        </w:rPr>
+      </w:pPr>
+      <w:r>
+        <w:rPr>
+          <w:rFonts w:ascii="Arial" w:eastAsia="Times;Times New Roman" w:hAnsi="Arial" w:cs="Arial"/>
         </w:rPr>
         <w:t>Room Activity Word Lists</w:t>
       </w:r>
@@ -963,14 +838,12 @@
         <w:suppressAutoHyphens/>
         <w:ind w:left="720" w:hanging="360"/>
         <w:rPr>
-          <w:rFonts w:ascii="Times New Roman" w:eastAsia="Times New Roman" w:hAnsi="Times New Roman" w:cs="Times New Roman"/>
-          <w:sz w:val="24"/>
-        </w:rPr>
-      </w:pPr>
-      <w:r>
-        <w:rPr>
-          <w:rFonts w:ascii="Times;Times New Roman" w:eastAsia="Times;Times New Roman" w:hAnsi="Times;Times New Roman" w:cs="Times;Times New Roman"/>
-          <w:sz w:val="24"/>
+          <w:rFonts w:ascii="Arial" w:eastAsia="Times New Roman" w:hAnsi="Arial" w:cs="Arial"/>
+        </w:rPr>
+      </w:pPr>
+      <w:r>
+        <w:rPr>
+          <w:rFonts w:ascii="Arial" w:eastAsia="Times;Times New Roman" w:hAnsi="Arial" w:cs="Arial"/>
         </w:rPr>
         <w:t xml:space="preserve">Communications Methods and Data Chart </w:t>
       </w:r>
@@ -979,15 +852,13 @@
       <w:pPr>
         <w:suppressAutoHyphens/>
         <w:rPr>
-          <w:rFonts w:ascii="Times New Roman" w:eastAsia="Times New Roman" w:hAnsi="Times New Roman" w:cs="Times New Roman"/>
-          <w:sz w:val="24"/>
-        </w:rPr>
-      </w:pPr>
-      <w:r>
-        <w:rPr>
-          <w:rFonts w:ascii="Times;Times New Roman" w:eastAsia="Times;Times New Roman" w:hAnsi="Times;Times New Roman" w:cs="Times;Times New Roman"/>
+          <w:rFonts w:ascii="Arial" w:eastAsia="Times New Roman" w:hAnsi="Arial" w:cs="Arial"/>
+        </w:rPr>
+      </w:pPr>
+      <w:r>
+        <w:rPr>
+          <w:rFonts w:ascii="Arial" w:eastAsia="Times;Times New Roman" w:hAnsi="Arial" w:cs="Arial"/>
           <w:b/>
-          <w:sz w:val="24"/>
         </w:rPr>
         <w:t>Room Activity Instructions</w:t>
       </w:r>
@@ -996,14 +867,12 @@
       <w:pPr>
         <w:suppressAutoHyphens/>
         <w:rPr>
-          <w:rFonts w:ascii="Times New Roman" w:eastAsia="Times New Roman" w:hAnsi="Times New Roman" w:cs="Times New Roman"/>
-          <w:sz w:val="24"/>
-        </w:rPr>
-      </w:pPr>
-      <w:r>
-        <w:rPr>
-          <w:rFonts w:ascii="Times;Times New Roman" w:eastAsia="Times;Times New Roman" w:hAnsi="Times;Times New Roman" w:cs="Times;Times New Roman"/>
-          <w:sz w:val="24"/>
+          <w:rFonts w:ascii="Arial" w:eastAsia="Times New Roman" w:hAnsi="Arial" w:cs="Arial"/>
+        </w:rPr>
+      </w:pPr>
+      <w:r>
+        <w:rPr>
+          <w:rFonts w:ascii="Arial" w:eastAsia="Times;Times New Roman" w:hAnsi="Arial" w:cs="Arial"/>
         </w:rPr>
         <w:t>Look at the lists displayed on your computer or on the handout provided. Pick two and answer the questions below.</w:t>
       </w:r>
@@ -1020,14 +889,12 @@
         <w:suppressAutoHyphens/>
         <w:ind w:left="720" w:hanging="360"/>
         <w:rPr>
-          <w:rFonts w:ascii="Times New Roman" w:eastAsia="Times New Roman" w:hAnsi="Times New Roman" w:cs="Times New Roman"/>
-          <w:sz w:val="24"/>
-        </w:rPr>
-      </w:pPr>
-      <w:r>
-        <w:rPr>
-          <w:rFonts w:ascii="Times;Times New Roman" w:eastAsia="Times;Times New Roman" w:hAnsi="Times;Times New Roman" w:cs="Times;Times New Roman"/>
-          <w:sz w:val="24"/>
+          <w:rFonts w:ascii="Arial" w:eastAsia="Times New Roman" w:hAnsi="Arial" w:cs="Arial"/>
+        </w:rPr>
+      </w:pPr>
+      <w:r>
+        <w:rPr>
+          <w:rFonts w:ascii="Arial" w:eastAsia="Times;Times New Roman" w:hAnsi="Arial" w:cs="Arial"/>
         </w:rPr>
         <w:t>What does this data tell you about the person who lives in this room? What does it not tell you?</w:t>
       </w:r>
@@ -1044,14 +911,12 @@
         <w:suppressAutoHyphens/>
         <w:ind w:left="720" w:hanging="360"/>
         <w:rPr>
-          <w:rFonts w:ascii="Times New Roman" w:eastAsia="Times New Roman" w:hAnsi="Times New Roman" w:cs="Times New Roman"/>
-          <w:sz w:val="24"/>
-        </w:rPr>
-      </w:pPr>
-      <w:r>
-        <w:rPr>
-          <w:rFonts w:ascii="Times;Times New Roman" w:eastAsia="Times;Times New Roman" w:hAnsi="Times;Times New Roman" w:cs="Times;Times New Roman"/>
-          <w:sz w:val="24"/>
+          <w:rFonts w:ascii="Arial" w:eastAsia="Times New Roman" w:hAnsi="Arial" w:cs="Arial"/>
+        </w:rPr>
+      </w:pPr>
+      <w:r>
+        <w:rPr>
+          <w:rFonts w:ascii="Arial" w:eastAsia="Times;Times New Roman" w:hAnsi="Arial" w:cs="Arial"/>
         </w:rPr>
         <w:t>What are most of the items in this room related to?</w:t>
       </w:r>
@@ -1060,24 +925,14 @@
       <w:pPr>
         <w:suppressAutoHyphens/>
         <w:rPr>
-          <w:rFonts w:ascii="Times New Roman" w:eastAsia="Times New Roman" w:hAnsi="Times New Roman" w:cs="Times New Roman"/>
-          <w:sz w:val="24"/>
-        </w:rPr>
-      </w:pPr>
-      <w:r>
-        <w:rPr>
-          <w:rFonts w:ascii="Times;Times New Roman" w:eastAsia="Times;Times New Roman" w:hAnsi="Times;Times New Roman" w:cs="Times;Times New Roman"/>
-          <w:sz w:val="24"/>
-        </w:rPr>
-        <w:lastRenderedPageBreak/>
-        <w:t>When finished, compare the lists you chose and your answers to the questions above with the rest of the cla</w:t>
-      </w:r>
-      <w:r>
-        <w:rPr>
-          <w:rFonts w:ascii="Times;Times New Roman" w:eastAsia="Times;Times New Roman" w:hAnsi="Times;Times New Roman" w:cs="Times;Times New Roman"/>
-          <w:sz w:val="24"/>
-        </w:rPr>
-        <w:t>ss.</w:t>
+          <w:rFonts w:ascii="Arial" w:eastAsia="Times New Roman" w:hAnsi="Arial" w:cs="Arial"/>
+        </w:rPr>
+      </w:pPr>
+      <w:r>
+        <w:rPr>
+          <w:rFonts w:ascii="Arial" w:eastAsia="Times;Times New Roman" w:hAnsi="Arial" w:cs="Arial"/>
+        </w:rPr>
+        <w:t>When finished, compare the lists you chose and your answers to the questions above with the rest of the class.</w:t>
       </w:r>
     </w:p>
     <w:p>
@@ -1092,14 +947,12 @@
         <w:suppressAutoHyphens/>
         <w:ind w:left="720" w:hanging="360"/>
         <w:rPr>
-          <w:rFonts w:ascii="Times New Roman" w:eastAsia="Times New Roman" w:hAnsi="Times New Roman" w:cs="Times New Roman"/>
-          <w:sz w:val="24"/>
-        </w:rPr>
-      </w:pPr>
-      <w:r>
-        <w:rPr>
-          <w:rFonts w:ascii="Times;Times New Roman" w:eastAsia="Times;Times New Roman" w:hAnsi="Times;Times New Roman" w:cs="Times;Times New Roman"/>
-          <w:sz w:val="24"/>
+          <w:rFonts w:ascii="Arial" w:eastAsia="Times New Roman" w:hAnsi="Arial" w:cs="Arial"/>
+        </w:rPr>
+      </w:pPr>
+      <w:r>
+        <w:rPr>
+          <w:rFonts w:ascii="Arial" w:eastAsia="Times;Times New Roman" w:hAnsi="Arial" w:cs="Arial"/>
         </w:rPr>
         <w:t>Do you think different representations can tell different stories?</w:t>
       </w:r>
@@ -1108,15 +961,13 @@
       <w:pPr>
         <w:suppressAutoHyphens/>
         <w:rPr>
-          <w:rFonts w:ascii="Times New Roman" w:eastAsia="Times New Roman" w:hAnsi="Times New Roman" w:cs="Times New Roman"/>
-          <w:sz w:val="24"/>
-        </w:rPr>
-      </w:pPr>
-      <w:r>
-        <w:rPr>
-          <w:rFonts w:ascii="Times;Times New Roman" w:eastAsia="Times;Times New Roman" w:hAnsi="Times;Times New Roman" w:cs="Times;Times New Roman"/>
+          <w:rFonts w:ascii="Arial" w:eastAsia="Times New Roman" w:hAnsi="Arial" w:cs="Arial"/>
+        </w:rPr>
+      </w:pPr>
+      <w:r>
+        <w:rPr>
+          <w:rFonts w:ascii="Arial" w:eastAsia="Times;Times New Roman" w:hAnsi="Arial" w:cs="Arial"/>
           <w:b/>
-          <w:sz w:val="24"/>
         </w:rPr>
         <w:t>Room Activity Word Lists</w:t>
       </w:r>
@@ -1133,28 +984,24 @@
         <w:suppressAutoHyphens/>
         <w:ind w:left="720" w:hanging="360"/>
         <w:rPr>
-          <w:rFonts w:ascii="Times New Roman" w:eastAsia="Times New Roman" w:hAnsi="Times New Roman" w:cs="Times New Roman"/>
-          <w:sz w:val="24"/>
-        </w:rPr>
-      </w:pPr>
-      <w:r>
-        <w:rPr>
-          <w:rFonts w:ascii="Times;Times New Roman" w:eastAsia="Times;Times New Roman" w:hAnsi="Times;Times New Roman" w:cs="Times;Times New Roman"/>
-          <w:sz w:val="24"/>
+          <w:rFonts w:ascii="Arial" w:eastAsia="Times New Roman" w:hAnsi="Arial" w:cs="Arial"/>
+        </w:rPr>
+      </w:pPr>
+      <w:r>
+        <w:rPr>
+          <w:rFonts w:ascii="Arial" w:eastAsia="Times;Times New Roman" w:hAnsi="Arial" w:cs="Arial"/>
         </w:rPr>
         <w:t>Lava lamp, Books (10), Burger, Cell phone, Pringles can, Television,</w:t>
       </w:r>
       <w:r>
         <w:rPr>
-          <w:rFonts w:ascii="MS Gothic" w:eastAsia="MS Gothic" w:hAnsi="MS Gothic" w:cs="MS Gothic"/>
-          <w:sz w:val="24"/>
+          <w:rFonts w:ascii="Arial" w:eastAsia="MS Gothic" w:hAnsi="Arial" w:cs="Arial"/>
         </w:rPr>
         <w:br/>
       </w:r>
       <w:r>
         <w:rPr>
-          <w:rFonts w:ascii="Times;Times New Roman" w:eastAsia="Times;Times New Roman" w:hAnsi="Times;Times New Roman" w:cs="Times;Times New Roman"/>
-          <w:sz w:val="24"/>
+          <w:rFonts w:ascii="Arial" w:eastAsia="Times;Times New Roman" w:hAnsi="Arial" w:cs="Arial"/>
         </w:rPr>
         <w:t xml:space="preserve">Calendar, Glasses, Lava lamp, Sandwich, Pizza, Paintings (2), Person, Sprite Can </w:t>
       </w:r>
@@ -1171,23 +1018,14 @@
         <w:suppressAutoHyphens/>
         <w:ind w:left="720" w:hanging="360"/>
         <w:rPr>
-          <w:rFonts w:ascii="Times New Roman" w:eastAsia="Times New Roman" w:hAnsi="Times New Roman" w:cs="Times New Roman"/>
-          <w:sz w:val="24"/>
-        </w:rPr>
-      </w:pPr>
-      <w:r>
-        <w:rPr>
-          <w:rFonts w:ascii="Times;Times New Roman" w:eastAsia="Times;Times New Roman" w:hAnsi="Times;Times New Roman" w:cs="Times;Times New Roman"/>
-          <w:sz w:val="24"/>
-        </w:rPr>
-        <w:t>Trophy, P</w:t>
-      </w:r>
-      <w:r>
-        <w:rPr>
-          <w:rFonts w:ascii="Times;Times New Roman" w:eastAsia="Times;Times New Roman" w:hAnsi="Times;Times New Roman" w:cs="Times;Times New Roman"/>
-          <w:sz w:val="24"/>
-        </w:rPr>
-        <w:t xml:space="preserve">izza, Guitar, Sandwich, iPod with ear buds, Radio(2), Toy soldiers(3), Person, Shoe, Cell phone, Violin, Harry Potter poster, Ribbons(3), Sandwich, Laptop, Goldfish </w:t>
+          <w:rFonts w:ascii="Arial" w:eastAsia="Times New Roman" w:hAnsi="Arial" w:cs="Arial"/>
+        </w:rPr>
+      </w:pPr>
+      <w:r>
+        <w:rPr>
+          <w:rFonts w:ascii="Arial" w:eastAsia="Times;Times New Roman" w:hAnsi="Arial" w:cs="Arial"/>
+        </w:rPr>
+        <w:t xml:space="preserve">Trophy, Pizza, Guitar, Sandwich, iPod with ear buds, Radio(2), Toy soldiers(3), Person, Shoe, Cell phone, Violin, Harry Potter poster, Ribbons(3), Sandwich, Laptop, Goldfish </w:t>
       </w:r>
     </w:p>
     <w:p>
@@ -1202,23 +1040,14 @@
         <w:suppressAutoHyphens/>
         <w:ind w:left="720" w:hanging="360"/>
         <w:rPr>
-          <w:rFonts w:ascii="Times New Roman" w:eastAsia="Times New Roman" w:hAnsi="Times New Roman" w:cs="Times New Roman"/>
-          <w:sz w:val="24"/>
-        </w:rPr>
-      </w:pPr>
-      <w:r>
-        <w:rPr>
-          <w:rFonts w:ascii="Times;Times New Roman" w:eastAsia="Times;Times New Roman" w:hAnsi="Times;Times New Roman" w:cs="Times;Times New Roman"/>
-          <w:sz w:val="24"/>
-        </w:rPr>
-        <w:t>Books (75), Burger, Globe, Gold Medal, Goldfish, Harry Potter poster, Phone, Paintings(2),</w:t>
-      </w:r>
-      <w:r>
-        <w:rPr>
-          <w:rFonts w:ascii="Times;Times New Roman" w:eastAsia="Times;Times New Roman" w:hAnsi="Times;Times New Roman" w:cs="Times;Times New Roman"/>
-          <w:sz w:val="24"/>
-        </w:rPr>
-        <w:t xml:space="preserve"> Person, Plaques(3), Posters(8), Ribbons(3), Toy soldiers(3), Trophy, Violin </w:t>
+          <w:rFonts w:ascii="Arial" w:eastAsia="Times New Roman" w:hAnsi="Arial" w:cs="Arial"/>
+        </w:rPr>
+      </w:pPr>
+      <w:r>
+        <w:rPr>
+          <w:rFonts w:ascii="Arial" w:eastAsia="Times;Times New Roman" w:hAnsi="Arial" w:cs="Arial"/>
+        </w:rPr>
+        <w:t xml:space="preserve">Books (75), Burger, Globe, Gold Medal, Goldfish, Harry Potter poster, Phone, Paintings(2), Person, Plaques(3), Posters(8), Ribbons(3), Toy soldiers(3), Trophy, Violin </w:t>
       </w:r>
     </w:p>
     <w:p>
@@ -1233,14 +1062,12 @@
         <w:suppressAutoHyphens/>
         <w:ind w:left="720" w:hanging="360"/>
         <w:rPr>
-          <w:rFonts w:ascii="Times;Times New Roman" w:eastAsia="Times;Times New Roman" w:hAnsi="Times;Times New Roman" w:cs="Times;Times New Roman"/>
-          <w:sz w:val="24"/>
-        </w:rPr>
-      </w:pPr>
-      <w:r>
-        <w:rPr>
-          <w:rFonts w:ascii="Times;Times New Roman" w:eastAsia="Times;Times New Roman" w:hAnsi="Times;Times New Roman" w:cs="Times;Times New Roman"/>
-          <w:sz w:val="24"/>
+          <w:rFonts w:ascii="Arial" w:eastAsia="Times;Times New Roman" w:hAnsi="Arial" w:cs="Arial"/>
+        </w:rPr>
+      </w:pPr>
+      <w:r>
+        <w:rPr>
+          <w:rFonts w:ascii="Arial" w:eastAsia="Times;Times New Roman" w:hAnsi="Arial" w:cs="Arial"/>
         </w:rPr>
         <w:t xml:space="preserve">iPod with ear buds, Television, laptop, Radio(2), Cell phone, Guitar, Toy Car(3), Nintendo DS, PS3, Burger, Pizza, Person, Pringles can, Sprite Can </w:t>
       </w:r>
@@ -1248,12 +1075,12 @@
     <w:p>
       <w:pPr>
         <w:rPr>
-          <w:rFonts w:ascii="Times;Times New Roman" w:eastAsia="Times;Times New Roman" w:hAnsi="Times;Times New Roman" w:cs="Times;Times New Roman"/>
-        </w:rPr>
-      </w:pPr>
-      <w:r>
-        <w:rPr>
-          <w:rFonts w:ascii="Times;Times New Roman" w:eastAsia="Times;Times New Roman" w:hAnsi="Times;Times New Roman" w:cs="Times;Times New Roman"/>
+          <w:rFonts w:ascii="Arial" w:eastAsia="Times;Times New Roman" w:hAnsi="Arial" w:cs="Arial"/>
+        </w:rPr>
+      </w:pPr>
+      <w:r>
+        <w:rPr>
+          <w:rFonts w:ascii="Arial" w:eastAsia="Times;Times New Roman" w:hAnsi="Arial" w:cs="Arial"/>
         </w:rPr>
         <w:t xml:space="preserve"> </w:t>
       </w:r>
@@ -1261,8 +1088,7 @@
     <w:p>
       <w:pPr>
         <w:rPr>
-          <w:rFonts w:ascii="Times;Times New Roman" w:eastAsia="Times;Times New Roman" w:hAnsi="Times;Times New Roman" w:cs="Times;Times New Roman"/>
-          <w:sz w:val="24"/>
+          <w:rFonts w:ascii="Arial" w:eastAsia="Times;Times New Roman" w:hAnsi="Arial" w:cs="Arial"/>
         </w:rPr>
       </w:pPr>
     </w:p>
@@ -1271,16 +1097,15 @@
         <w:suppressAutoHyphens/>
         <w:jc w:val="center"/>
         <w:rPr>
-          <w:rFonts w:ascii="Times New Roman" w:eastAsia="Times New Roman" w:hAnsi="Times New Roman" w:cs="Times New Roman"/>
-          <w:sz w:val="24"/>
-        </w:rPr>
-      </w:pPr>
-      <w:r>
-        <w:rPr>
-          <w:rFonts w:ascii="Times;Times New Roman" w:eastAsia="Times;Times New Roman" w:hAnsi="Times;Times New Roman" w:cs="Times;Times New Roman"/>
+          <w:rFonts w:ascii="Arial" w:eastAsia="Times New Roman" w:hAnsi="Arial" w:cs="Arial"/>
+        </w:rPr>
+      </w:pPr>
+      <w:r>
+        <w:rPr>
+          <w:rFonts w:ascii="Arial" w:eastAsia="Times;Times New Roman" w:hAnsi="Arial" w:cs="Arial"/>
           <w:b/>
-          <w:sz w:val="24"/>
-        </w:rPr>
+        </w:rPr>
+        <w:lastRenderedPageBreak/>
         <w:t>Communication Methods and Data Chart</w:t>
       </w:r>
     </w:p>
@@ -1288,37 +1113,26 @@
       <w:pPr>
         <w:suppressAutoHyphens/>
         <w:rPr>
-          <w:rFonts w:ascii="Times New Roman" w:eastAsia="Times New Roman" w:hAnsi="Times New Roman" w:cs="Times New Roman"/>
-          <w:sz w:val="24"/>
-        </w:rPr>
-      </w:pPr>
-      <w:r>
-        <w:rPr>
-          <w:rFonts w:ascii="Times;Times New Roman" w:eastAsia="Times;Times New Roman" w:hAnsi="Times;Times New Roman" w:cs="Times;Times New Roman"/>
-          <w:sz w:val="24"/>
-        </w:rPr>
-        <w:t>Let's look at what kinds of data you 'give off' when using the different forms of communication. For each of the following examples, fill in which method you would choose for the given scenario and why (You should alrea</w:t>
-      </w:r>
-      <w:r>
-        <w:rPr>
-          <w:rFonts w:ascii="Times;Times New Roman" w:eastAsia="Times;Times New Roman" w:hAnsi="Times;Times New Roman" w:cs="Times;Times New Roman"/>
-          <w:sz w:val="24"/>
-        </w:rPr>
-        <w:t>dy have completed that part.). Keep in mind that “data” here is not just the content you communicate (what you say or write) but could also refer to details like the time of a telephone call and the number.</w:t>
-      </w:r>
-    </w:p>
-    <w:p>
-      <w:pPr>
-        <w:suppressAutoHyphens/>
-        <w:rPr>
-          <w:rFonts w:ascii="Times New Roman" w:eastAsia="Times New Roman" w:hAnsi="Times New Roman" w:cs="Times New Roman"/>
-          <w:sz w:val="24"/>
-        </w:rPr>
-      </w:pPr>
-      <w:r>
-        <w:rPr>
-          <w:rFonts w:ascii="Times;Times New Roman" w:eastAsia="Times;Times New Roman" w:hAnsi="Times;Times New Roman" w:cs="Times;Times New Roman"/>
-          <w:sz w:val="24"/>
+          <w:rFonts w:ascii="Arial" w:eastAsia="Times New Roman" w:hAnsi="Arial" w:cs="Arial"/>
+        </w:rPr>
+      </w:pPr>
+      <w:r>
+        <w:rPr>
+          <w:rFonts w:ascii="Arial" w:eastAsia="Times;Times New Roman" w:hAnsi="Arial" w:cs="Arial"/>
+        </w:rPr>
+        <w:t>Let's look at what kinds of data you 'give off' when using the different forms of communication. For each of the following examples, fill in which method you would choose for the given scenario and why (You should already have completed that part.). Keep in mind that “data” here is not just the content you communicate (what you say or write) but could also refer to details like the time of a telephone call and the number.</w:t>
+      </w:r>
+    </w:p>
+    <w:p>
+      <w:pPr>
+        <w:suppressAutoHyphens/>
+        <w:rPr>
+          <w:rFonts w:ascii="Arial" w:eastAsia="Times New Roman" w:hAnsi="Arial" w:cs="Arial"/>
+        </w:rPr>
+      </w:pPr>
+      <w:r>
+        <w:rPr>
+          <w:rFonts w:ascii="Arial" w:eastAsia="Times;Times New Roman" w:hAnsi="Arial" w:cs="Arial"/>
         </w:rPr>
         <w:t>The methods are:</w:t>
       </w:r>
@@ -1335,14 +1149,12 @@
         <w:suppressAutoHyphens/>
         <w:ind w:left="720" w:hanging="360"/>
         <w:rPr>
-          <w:rFonts w:ascii="Times New Roman" w:eastAsia="Times New Roman" w:hAnsi="Times New Roman" w:cs="Times New Roman"/>
-          <w:sz w:val="24"/>
-        </w:rPr>
-      </w:pPr>
-      <w:r>
-        <w:rPr>
-          <w:rFonts w:ascii="Times;Times New Roman" w:eastAsia="Times;Times New Roman" w:hAnsi="Times;Times New Roman" w:cs="Times;Times New Roman"/>
-          <w:sz w:val="24"/>
+          <w:rFonts w:ascii="Arial" w:eastAsia="Times New Roman" w:hAnsi="Arial" w:cs="Arial"/>
+        </w:rPr>
+      </w:pPr>
+      <w:r>
+        <w:rPr>
+          <w:rFonts w:ascii="Arial" w:eastAsia="Times;Times New Roman" w:hAnsi="Arial" w:cs="Arial"/>
         </w:rPr>
         <w:t xml:space="preserve">Texting </w:t>
       </w:r>
@@ -1359,14 +1171,12 @@
         <w:suppressAutoHyphens/>
         <w:ind w:left="720" w:hanging="360"/>
         <w:rPr>
-          <w:rFonts w:ascii="Times New Roman" w:eastAsia="Times New Roman" w:hAnsi="Times New Roman" w:cs="Times New Roman"/>
-          <w:sz w:val="24"/>
-        </w:rPr>
-      </w:pPr>
-      <w:r>
-        <w:rPr>
-          <w:rFonts w:ascii="Times;Times New Roman" w:eastAsia="Times;Times New Roman" w:hAnsi="Times;Times New Roman" w:cs="Times;Times New Roman"/>
-          <w:sz w:val="24"/>
+          <w:rFonts w:ascii="Arial" w:eastAsia="Times New Roman" w:hAnsi="Arial" w:cs="Arial"/>
+        </w:rPr>
+      </w:pPr>
+      <w:r>
+        <w:rPr>
+          <w:rFonts w:ascii="Arial" w:eastAsia="Times;Times New Roman" w:hAnsi="Arial" w:cs="Arial"/>
         </w:rPr>
         <w:t xml:space="preserve">Phone call </w:t>
       </w:r>
@@ -1383,19 +1193,15 @@
         <w:suppressAutoHyphens/>
         <w:ind w:left="720" w:hanging="360"/>
         <w:rPr>
-          <w:rFonts w:ascii="Times New Roman" w:eastAsia="Times New Roman" w:hAnsi="Times New Roman" w:cs="Times New Roman"/>
-          <w:sz w:val="24"/>
-        </w:rPr>
-      </w:pPr>
-      <w:r>
-        <w:rPr>
-          <w:rFonts w:ascii="Times;Times New Roman" w:eastAsia="Times;Times New Roman" w:hAnsi="Times;Times New Roman" w:cs="Times;Times New Roman"/>
-          <w:sz w:val="24"/>
+          <w:rFonts w:ascii="Arial" w:eastAsia="Times New Roman" w:hAnsi="Arial" w:cs="Arial"/>
+        </w:rPr>
+      </w:pPr>
+      <w:r>
+        <w:rPr>
+          <w:rFonts w:ascii="Arial" w:eastAsia="Times;Times New Roman" w:hAnsi="Arial" w:cs="Arial"/>
         </w:rPr>
         <w:t xml:space="preserve">Talking in person </w:t>
       </w:r>
-      <w:bookmarkStart w:id="0" w:name="_GoBack"/>
-      <w:bookmarkEnd w:id="0"/>
     </w:p>
     <w:p>
       <w:pPr>
@@ -1409,14 +1215,12 @@
         <w:suppressAutoHyphens/>
         <w:ind w:left="720" w:hanging="360"/>
         <w:rPr>
-          <w:rFonts w:ascii="Times New Roman" w:eastAsia="Times New Roman" w:hAnsi="Times New Roman" w:cs="Times New Roman"/>
-          <w:sz w:val="24"/>
-        </w:rPr>
-      </w:pPr>
-      <w:r>
-        <w:rPr>
-          <w:rFonts w:ascii="Times;Times New Roman" w:eastAsia="Times;Times New Roman" w:hAnsi="Times;Times New Roman" w:cs="Times;Times New Roman"/>
-          <w:sz w:val="24"/>
+          <w:rFonts w:ascii="Arial" w:eastAsia="Times New Roman" w:hAnsi="Arial" w:cs="Arial"/>
+        </w:rPr>
+      </w:pPr>
+      <w:r>
+        <w:rPr>
+          <w:rFonts w:ascii="Arial" w:eastAsia="Times;Times New Roman" w:hAnsi="Arial" w:cs="Arial"/>
         </w:rPr>
         <w:t xml:space="preserve">MySpace / Facebook </w:t>
       </w:r>
@@ -1433,14 +1237,12 @@
         <w:suppressAutoHyphens/>
         <w:ind w:left="720" w:hanging="360"/>
         <w:rPr>
-          <w:rFonts w:ascii="Times New Roman" w:eastAsia="Times New Roman" w:hAnsi="Times New Roman" w:cs="Times New Roman"/>
-          <w:sz w:val="24"/>
-        </w:rPr>
-      </w:pPr>
-      <w:r>
-        <w:rPr>
-          <w:rFonts w:ascii="Times;Times New Roman" w:eastAsia="Times;Times New Roman" w:hAnsi="Times;Times New Roman" w:cs="Times;Times New Roman"/>
-          <w:sz w:val="24"/>
+          <w:rFonts w:ascii="Arial" w:eastAsia="Times New Roman" w:hAnsi="Arial" w:cs="Arial"/>
+        </w:rPr>
+      </w:pPr>
+      <w:r>
+        <w:rPr>
+          <w:rFonts w:ascii="Arial" w:eastAsia="Times;Times New Roman" w:hAnsi="Arial" w:cs="Arial"/>
         </w:rPr>
         <w:t xml:space="preserve">Twitter </w:t>
       </w:r>
@@ -1457,14 +1259,12 @@
         <w:suppressAutoHyphens/>
         <w:ind w:left="720" w:hanging="360"/>
         <w:rPr>
-          <w:rFonts w:ascii="Times;Times New Roman" w:eastAsia="Times;Times New Roman" w:hAnsi="Times;Times New Roman" w:cs="Times;Times New Roman"/>
-          <w:sz w:val="24"/>
-        </w:rPr>
-      </w:pPr>
-      <w:r>
-        <w:rPr>
-          <w:rFonts w:ascii="Times;Times New Roman" w:eastAsia="Times;Times New Roman" w:hAnsi="Times;Times New Roman" w:cs="Times;Times New Roman"/>
-          <w:sz w:val="24"/>
+          <w:rFonts w:ascii="Arial" w:eastAsia="Times;Times New Roman" w:hAnsi="Arial" w:cs="Arial"/>
+        </w:rPr>
+      </w:pPr>
+      <w:r>
+        <w:rPr>
+          <w:rFonts w:ascii="Arial" w:eastAsia="Times;Times New Roman" w:hAnsi="Arial" w:cs="Arial"/>
         </w:rPr>
         <w:t>Email</w:t>
       </w:r>
@@ -1472,14 +1272,12 @@
     <w:p>
       <w:pPr>
         <w:rPr>
-          <w:rFonts w:ascii="Times;Times New Roman" w:eastAsia="Times;Times New Roman" w:hAnsi="Times;Times New Roman" w:cs="Times;Times New Roman"/>
-          <w:sz w:val="24"/>
-        </w:rPr>
-      </w:pPr>
-      <w:r>
-        <w:rPr>
-          <w:rFonts w:ascii="Times;Times New Roman" w:eastAsia="Times;Times New Roman" w:hAnsi="Times;Times New Roman" w:cs="Times;Times New Roman"/>
-          <w:sz w:val="24"/>
+          <w:rFonts w:ascii="Arial" w:eastAsia="Times;Times New Roman" w:hAnsi="Arial" w:cs="Arial"/>
+        </w:rPr>
+      </w:pPr>
+      <w:r>
+        <w:rPr>
+          <w:rFonts w:ascii="Arial" w:eastAsia="Times;Times New Roman" w:hAnsi="Arial" w:cs="Arial"/>
         </w:rPr>
         <w:br w:type="page"/>
       </w:r>
@@ -1495,20 +1293,14 @@
         <w:tblLook w:val="0000" w:firstRow="0" w:lastRow="0" w:firstColumn="0" w:lastColumn="0" w:noHBand="0" w:noVBand="0"/>
       </w:tblPr>
       <w:tblGrid>
-        <w:gridCol w:w="2002"/>
-        <w:gridCol w:w="887"/>
-        <w:gridCol w:w="1451"/>
-        <w:gridCol w:w="1621"/>
-        <w:gridCol w:w="1854"/>
-        <w:gridCol w:w="1544"/>
+        <w:gridCol w:w="2011"/>
+        <w:gridCol w:w="886"/>
+        <w:gridCol w:w="1450"/>
+        <w:gridCol w:w="1618"/>
+        <w:gridCol w:w="1852"/>
+        <w:gridCol w:w="1542"/>
       </w:tblGrid>
       <w:tr>
-        <w:tblPrEx>
-          <w:tblCellMar>
-            <w:top w:w="0" w:type="dxa"/>
-            <w:bottom w:w="0" w:type="dxa"/>
-          </w:tblCellMar>
-        </w:tblPrEx>
         <w:trPr>
           <w:trHeight w:val="1"/>
         </w:trPr>
@@ -1532,10 +1324,13 @@
               <w:suppressLineNumbers/>
               <w:suppressAutoHyphens/>
               <w:spacing w:line="240" w:lineRule="auto"/>
+              <w:rPr>
+                <w:rFonts w:ascii="Arial" w:hAnsi="Arial" w:cs="Arial"/>
+              </w:rPr>
             </w:pPr>
             <w:r>
               <w:rPr>
-                <w:rFonts w:ascii="Times New Roman" w:eastAsia="Times New Roman" w:hAnsi="Times New Roman" w:cs="Times New Roman"/>
+                <w:rFonts w:ascii="Arial" w:eastAsia="Times New Roman" w:hAnsi="Arial" w:cs="Arial"/>
                 <w:b/>
               </w:rPr>
               <w:lastRenderedPageBreak/>
@@ -1562,10 +1357,13 @@
             <w:pPr>
               <w:suppressLineNumbers/>
               <w:suppressAutoHyphens/>
+              <w:rPr>
+                <w:rFonts w:ascii="Arial" w:hAnsi="Arial" w:cs="Arial"/>
+              </w:rPr>
             </w:pPr>
             <w:r>
               <w:rPr>
-                <w:rFonts w:ascii="Times New Roman" w:eastAsia="Times New Roman" w:hAnsi="Times New Roman" w:cs="Times New Roman"/>
+                <w:rFonts w:ascii="Arial" w:eastAsia="Times New Roman" w:hAnsi="Arial" w:cs="Arial"/>
                 <w:b/>
               </w:rPr>
               <w:t>Method</w:t>
@@ -1591,10 +1389,13 @@
             <w:pPr>
               <w:suppressLineNumbers/>
               <w:suppressAutoHyphens/>
+              <w:rPr>
+                <w:rFonts w:ascii="Arial" w:hAnsi="Arial" w:cs="Arial"/>
+              </w:rPr>
             </w:pPr>
             <w:r>
               <w:rPr>
-                <w:rFonts w:ascii="Times New Roman" w:eastAsia="Times New Roman" w:hAnsi="Times New Roman" w:cs="Times New Roman"/>
+                <w:rFonts w:ascii="Arial" w:eastAsia="Times New Roman" w:hAnsi="Arial" w:cs="Arial"/>
                 <w:b/>
               </w:rPr>
               <w:t>What data is available?</w:t>
@@ -1619,10 +1420,13 @@
           <w:p>
             <w:pPr>
               <w:suppressAutoHyphens/>
+              <w:rPr>
+                <w:rFonts w:ascii="Arial" w:hAnsi="Arial" w:cs="Arial"/>
+              </w:rPr>
             </w:pPr>
             <w:r>
               <w:rPr>
-                <w:rFonts w:ascii="Times;Times New Roman" w:eastAsia="Times;Times New Roman" w:hAnsi="Times;Times New Roman" w:cs="Times;Times New Roman"/>
+                <w:rFonts w:ascii="Arial" w:eastAsia="Times;Times New Roman" w:hAnsi="Arial" w:cs="Arial"/>
                 <w:b/>
               </w:rPr>
               <w:t>Who has access to the data?</w:t>
@@ -1647,10 +1451,13 @@
           <w:p>
             <w:pPr>
               <w:suppressAutoHyphens/>
+              <w:rPr>
+                <w:rFonts w:ascii="Arial" w:hAnsi="Arial" w:cs="Arial"/>
+              </w:rPr>
             </w:pPr>
             <w:r>
               <w:rPr>
-                <w:rFonts w:ascii="Times;Times New Roman" w:eastAsia="Times;Times New Roman" w:hAnsi="Times;Times New Roman" w:cs="Times;Times New Roman"/>
+                <w:rFonts w:ascii="Arial" w:eastAsia="Times;Times New Roman" w:hAnsi="Arial" w:cs="Arial"/>
                 <w:b/>
               </w:rPr>
               <w:t>What can be learned from the data in aggregate?</w:t>
@@ -1675,10 +1482,13 @@
           <w:p>
             <w:pPr>
               <w:suppressAutoHyphens/>
+              <w:rPr>
+                <w:rFonts w:ascii="Arial" w:hAnsi="Arial" w:cs="Arial"/>
+              </w:rPr>
             </w:pPr>
             <w:r>
               <w:rPr>
-                <w:rFonts w:ascii="Times;Times New Roman" w:eastAsia="Times;Times New Roman" w:hAnsi="Times;Times New Roman" w:cs="Times;Times New Roman"/>
+                <w:rFonts w:ascii="Arial" w:eastAsia="Times;Times New Roman" w:hAnsi="Arial" w:cs="Arial"/>
                 <w:b/>
               </w:rPr>
               <w:t>Why you chose the method?</w:t>
@@ -1687,12 +1497,6 @@
         </w:tc>
       </w:tr>
       <w:tr>
-        <w:tblPrEx>
-          <w:tblCellMar>
-            <w:top w:w="0" w:type="dxa"/>
-            <w:bottom w:w="0" w:type="dxa"/>
-          </w:tblCellMar>
-        </w:tblPrEx>
         <w:trPr>
           <w:trHeight w:val="1"/>
         </w:trPr>
@@ -1715,10 +1519,13 @@
             <w:pPr>
               <w:suppressAutoHyphens/>
               <w:spacing w:line="240" w:lineRule="auto"/>
+              <w:rPr>
+                <w:rFonts w:ascii="Arial" w:hAnsi="Arial" w:cs="Arial"/>
+              </w:rPr>
             </w:pPr>
             <w:r>
               <w:rPr>
-                <w:rFonts w:ascii="Times;Times New Roman" w:eastAsia="Times;Times New Roman" w:hAnsi="Times;Times New Roman" w:cs="Times;Times New Roman"/>
+                <w:rFonts w:ascii="Arial" w:eastAsia="Times;Times New Roman" w:hAnsi="Arial" w:cs="Arial"/>
               </w:rPr>
               <w:t>Breaking up with a significant other (boyfriend/girlfriend)</w:t>
             </w:r>
@@ -1744,7 +1551,7 @@
               <w:suppressLineNumbers/>
               <w:suppressAutoHyphens/>
               <w:rPr>
-                <w:rFonts w:ascii="Calibri" w:eastAsia="Calibri" w:hAnsi="Calibri" w:cs="Calibri"/>
+                <w:rFonts w:ascii="Arial" w:eastAsia="Calibri" w:hAnsi="Arial" w:cs="Arial"/>
               </w:rPr>
             </w:pPr>
           </w:p>
@@ -1769,7 +1576,7 @@
               <w:suppressLineNumbers/>
               <w:suppressAutoHyphens/>
               <w:rPr>
-                <w:rFonts w:ascii="Calibri" w:eastAsia="Calibri" w:hAnsi="Calibri" w:cs="Calibri"/>
+                <w:rFonts w:ascii="Arial" w:eastAsia="Calibri" w:hAnsi="Arial" w:cs="Arial"/>
               </w:rPr>
             </w:pPr>
           </w:p>
@@ -1794,7 +1601,7 @@
               <w:suppressLineNumbers/>
               <w:suppressAutoHyphens/>
               <w:rPr>
-                <w:rFonts w:ascii="Calibri" w:eastAsia="Calibri" w:hAnsi="Calibri" w:cs="Calibri"/>
+                <w:rFonts w:ascii="Arial" w:eastAsia="Calibri" w:hAnsi="Arial" w:cs="Arial"/>
               </w:rPr>
             </w:pPr>
           </w:p>
@@ -1819,7 +1626,7 @@
               <w:suppressLineNumbers/>
               <w:suppressAutoHyphens/>
               <w:rPr>
-                <w:rFonts w:ascii="Calibri" w:eastAsia="Calibri" w:hAnsi="Calibri" w:cs="Calibri"/>
+                <w:rFonts w:ascii="Arial" w:eastAsia="Calibri" w:hAnsi="Arial" w:cs="Arial"/>
               </w:rPr>
             </w:pPr>
           </w:p>
@@ -1844,19 +1651,13 @@
               <w:suppressLineNumbers/>
               <w:suppressAutoHyphens/>
               <w:rPr>
-                <w:rFonts w:ascii="Calibri" w:eastAsia="Calibri" w:hAnsi="Calibri" w:cs="Calibri"/>
+                <w:rFonts w:ascii="Arial" w:eastAsia="Calibri" w:hAnsi="Arial" w:cs="Arial"/>
               </w:rPr>
             </w:pPr>
           </w:p>
         </w:tc>
       </w:tr>
       <w:tr>
-        <w:tblPrEx>
-          <w:tblCellMar>
-            <w:top w:w="0" w:type="dxa"/>
-            <w:bottom w:w="0" w:type="dxa"/>
-          </w:tblCellMar>
-        </w:tblPrEx>
         <w:trPr>
           <w:trHeight w:val="1"/>
         </w:trPr>
@@ -1879,10 +1680,13 @@
             <w:pPr>
               <w:suppressAutoHyphens/>
               <w:spacing w:line="240" w:lineRule="auto"/>
+              <w:rPr>
+                <w:rFonts w:ascii="Arial" w:hAnsi="Arial" w:cs="Arial"/>
+              </w:rPr>
             </w:pPr>
             <w:r>
               <w:rPr>
-                <w:rFonts w:ascii="Times;Times New Roman" w:eastAsia="Times;Times New Roman" w:hAnsi="Times;Times New Roman" w:cs="Times;Times New Roman"/>
+                <w:rFonts w:ascii="Arial" w:eastAsia="Times;Times New Roman" w:hAnsi="Arial" w:cs="Arial"/>
               </w:rPr>
               <w:t>Asking parents’ permission to do something when you think they will likely say ‘no’</w:t>
             </w:r>
@@ -1908,7 +1712,7 @@
               <w:suppressLineNumbers/>
               <w:suppressAutoHyphens/>
               <w:rPr>
-                <w:rFonts w:ascii="Calibri" w:eastAsia="Calibri" w:hAnsi="Calibri" w:cs="Calibri"/>
+                <w:rFonts w:ascii="Arial" w:eastAsia="Calibri" w:hAnsi="Arial" w:cs="Arial"/>
               </w:rPr>
             </w:pPr>
           </w:p>
@@ -1933,7 +1737,7 @@
               <w:suppressLineNumbers/>
               <w:suppressAutoHyphens/>
               <w:rPr>
-                <w:rFonts w:ascii="Calibri" w:eastAsia="Calibri" w:hAnsi="Calibri" w:cs="Calibri"/>
+                <w:rFonts w:ascii="Arial" w:eastAsia="Calibri" w:hAnsi="Arial" w:cs="Arial"/>
               </w:rPr>
             </w:pPr>
           </w:p>
@@ -1958,7 +1762,7 @@
               <w:suppressLineNumbers/>
               <w:suppressAutoHyphens/>
               <w:rPr>
-                <w:rFonts w:ascii="Calibri" w:eastAsia="Calibri" w:hAnsi="Calibri" w:cs="Calibri"/>
+                <w:rFonts w:ascii="Arial" w:eastAsia="Calibri" w:hAnsi="Arial" w:cs="Arial"/>
               </w:rPr>
             </w:pPr>
           </w:p>
@@ -1983,7 +1787,7 @@
               <w:suppressLineNumbers/>
               <w:suppressAutoHyphens/>
               <w:rPr>
-                <w:rFonts w:ascii="Calibri" w:eastAsia="Calibri" w:hAnsi="Calibri" w:cs="Calibri"/>
+                <w:rFonts w:ascii="Arial" w:eastAsia="Calibri" w:hAnsi="Arial" w:cs="Arial"/>
               </w:rPr>
             </w:pPr>
           </w:p>
@@ -2008,19 +1812,13 @@
               <w:suppressLineNumbers/>
               <w:suppressAutoHyphens/>
               <w:rPr>
-                <w:rFonts w:ascii="Calibri" w:eastAsia="Calibri" w:hAnsi="Calibri" w:cs="Calibri"/>
+                <w:rFonts w:ascii="Arial" w:eastAsia="Calibri" w:hAnsi="Arial" w:cs="Arial"/>
               </w:rPr>
             </w:pPr>
           </w:p>
         </w:tc>
       </w:tr>
       <w:tr>
-        <w:tblPrEx>
-          <w:tblCellMar>
-            <w:top w:w="0" w:type="dxa"/>
-            <w:bottom w:w="0" w:type="dxa"/>
-          </w:tblCellMar>
-        </w:tblPrEx>
         <w:trPr>
           <w:trHeight w:val="1"/>
         </w:trPr>
@@ -2043,10 +1841,13 @@
             <w:pPr>
               <w:suppressAutoHyphens/>
               <w:spacing w:line="240" w:lineRule="auto"/>
+              <w:rPr>
+                <w:rFonts w:ascii="Arial" w:hAnsi="Arial" w:cs="Arial"/>
+              </w:rPr>
             </w:pPr>
             <w:r>
               <w:rPr>
-                <w:rFonts w:ascii="Times;Times New Roman" w:eastAsia="Times;Times New Roman" w:hAnsi="Times;Times New Roman" w:cs="Times;Times New Roman"/>
+                <w:rFonts w:ascii="Arial" w:eastAsia="Times;Times New Roman" w:hAnsi="Arial" w:cs="Arial"/>
               </w:rPr>
               <w:t>Figure out where and when to meet a friend to see a movie</w:t>
             </w:r>
@@ -2072,7 +1873,7 @@
               <w:suppressLineNumbers/>
               <w:suppressAutoHyphens/>
               <w:rPr>
-                <w:rFonts w:ascii="Calibri" w:eastAsia="Calibri" w:hAnsi="Calibri" w:cs="Calibri"/>
+                <w:rFonts w:ascii="Arial" w:eastAsia="Calibri" w:hAnsi="Arial" w:cs="Arial"/>
               </w:rPr>
             </w:pPr>
           </w:p>
@@ -2097,7 +1898,7 @@
               <w:suppressLineNumbers/>
               <w:suppressAutoHyphens/>
               <w:rPr>
-                <w:rFonts w:ascii="Calibri" w:eastAsia="Calibri" w:hAnsi="Calibri" w:cs="Calibri"/>
+                <w:rFonts w:ascii="Arial" w:eastAsia="Calibri" w:hAnsi="Arial" w:cs="Arial"/>
               </w:rPr>
             </w:pPr>
           </w:p>
@@ -2122,7 +1923,7 @@
               <w:suppressLineNumbers/>
               <w:suppressAutoHyphens/>
               <w:rPr>
-                <w:rFonts w:ascii="Calibri" w:eastAsia="Calibri" w:hAnsi="Calibri" w:cs="Calibri"/>
+                <w:rFonts w:ascii="Arial" w:eastAsia="Calibri" w:hAnsi="Arial" w:cs="Arial"/>
               </w:rPr>
             </w:pPr>
           </w:p>
@@ -2147,7 +1948,7 @@
               <w:suppressLineNumbers/>
               <w:suppressAutoHyphens/>
               <w:rPr>
-                <w:rFonts w:ascii="Calibri" w:eastAsia="Calibri" w:hAnsi="Calibri" w:cs="Calibri"/>
+                <w:rFonts w:ascii="Arial" w:eastAsia="Calibri" w:hAnsi="Arial" w:cs="Arial"/>
               </w:rPr>
             </w:pPr>
           </w:p>
@@ -2172,19 +1973,13 @@
               <w:suppressLineNumbers/>
               <w:suppressAutoHyphens/>
               <w:rPr>
-                <w:rFonts w:ascii="Calibri" w:eastAsia="Calibri" w:hAnsi="Calibri" w:cs="Calibri"/>
+                <w:rFonts w:ascii="Arial" w:eastAsia="Calibri" w:hAnsi="Arial" w:cs="Arial"/>
               </w:rPr>
             </w:pPr>
           </w:p>
         </w:tc>
       </w:tr>
       <w:tr>
-        <w:tblPrEx>
-          <w:tblCellMar>
-            <w:top w:w="0" w:type="dxa"/>
-            <w:bottom w:w="0" w:type="dxa"/>
-          </w:tblCellMar>
-        </w:tblPrEx>
         <w:trPr>
           <w:trHeight w:val="1"/>
         </w:trPr>
@@ -2207,10 +2002,13 @@
             <w:pPr>
               <w:suppressAutoHyphens/>
               <w:spacing w:line="240" w:lineRule="auto"/>
+              <w:rPr>
+                <w:rFonts w:ascii="Arial" w:hAnsi="Arial" w:cs="Arial"/>
+              </w:rPr>
             </w:pPr>
             <w:r>
               <w:rPr>
-                <w:rFonts w:ascii="Times;Times New Roman" w:eastAsia="Times;Times New Roman" w:hAnsi="Times;Times New Roman" w:cs="Times;Times New Roman"/>
+                <w:rFonts w:ascii="Arial" w:eastAsia="Times;Times New Roman" w:hAnsi="Arial" w:cs="Arial"/>
               </w:rPr>
               <w:t>Gossip about someone who could hear you if you spoke</w:t>
             </w:r>
@@ -2236,7 +2034,7 @@
               <w:suppressLineNumbers/>
               <w:suppressAutoHyphens/>
               <w:rPr>
-                <w:rFonts w:ascii="Calibri" w:eastAsia="Calibri" w:hAnsi="Calibri" w:cs="Calibri"/>
+                <w:rFonts w:ascii="Arial" w:eastAsia="Calibri" w:hAnsi="Arial" w:cs="Arial"/>
               </w:rPr>
             </w:pPr>
           </w:p>
@@ -2261,7 +2059,7 @@
               <w:suppressLineNumbers/>
               <w:suppressAutoHyphens/>
               <w:rPr>
-                <w:rFonts w:ascii="Calibri" w:eastAsia="Calibri" w:hAnsi="Calibri" w:cs="Calibri"/>
+                <w:rFonts w:ascii="Arial" w:eastAsia="Calibri" w:hAnsi="Arial" w:cs="Arial"/>
               </w:rPr>
             </w:pPr>
           </w:p>
@@ -2286,7 +2084,7 @@
               <w:suppressLineNumbers/>
               <w:suppressAutoHyphens/>
               <w:rPr>
-                <w:rFonts w:ascii="Calibri" w:eastAsia="Calibri" w:hAnsi="Calibri" w:cs="Calibri"/>
+                <w:rFonts w:ascii="Arial" w:eastAsia="Calibri" w:hAnsi="Arial" w:cs="Arial"/>
               </w:rPr>
             </w:pPr>
           </w:p>
@@ -2311,7 +2109,7 @@
               <w:suppressLineNumbers/>
               <w:suppressAutoHyphens/>
               <w:rPr>
-                <w:rFonts w:ascii="Calibri" w:eastAsia="Calibri" w:hAnsi="Calibri" w:cs="Calibri"/>
+                <w:rFonts w:ascii="Arial" w:eastAsia="Calibri" w:hAnsi="Arial" w:cs="Arial"/>
               </w:rPr>
             </w:pPr>
           </w:p>
@@ -2336,19 +2134,13 @@
               <w:suppressLineNumbers/>
               <w:suppressAutoHyphens/>
               <w:rPr>
-                <w:rFonts w:ascii="Calibri" w:eastAsia="Calibri" w:hAnsi="Calibri" w:cs="Calibri"/>
+                <w:rFonts w:ascii="Arial" w:eastAsia="Calibri" w:hAnsi="Arial" w:cs="Arial"/>
               </w:rPr>
             </w:pPr>
           </w:p>
         </w:tc>
       </w:tr>
       <w:tr>
-        <w:tblPrEx>
-          <w:tblCellMar>
-            <w:top w:w="0" w:type="dxa"/>
-            <w:bottom w:w="0" w:type="dxa"/>
-          </w:tblCellMar>
-        </w:tblPrEx>
         <w:trPr>
           <w:trHeight w:val="1"/>
         </w:trPr>
@@ -2371,10 +2163,13 @@
             <w:pPr>
               <w:suppressAutoHyphens/>
               <w:spacing w:line="240" w:lineRule="auto"/>
+              <w:rPr>
+                <w:rFonts w:ascii="Arial" w:hAnsi="Arial" w:cs="Arial"/>
+              </w:rPr>
             </w:pPr>
             <w:r>
               <w:rPr>
-                <w:rFonts w:ascii="Times;Times New Roman" w:eastAsia="Times;Times New Roman" w:hAnsi="Times;Times New Roman" w:cs="Times;Times New Roman"/>
+                <w:rFonts w:ascii="Arial" w:eastAsia="Times;Times New Roman" w:hAnsi="Arial" w:cs="Arial"/>
               </w:rPr>
               <w:t>Gossip about someone not around you</w:t>
             </w:r>
@@ -2400,7 +2195,7 @@
               <w:suppressLineNumbers/>
               <w:suppressAutoHyphens/>
               <w:rPr>
-                <w:rFonts w:ascii="Calibri" w:eastAsia="Calibri" w:hAnsi="Calibri" w:cs="Calibri"/>
+                <w:rFonts w:ascii="Arial" w:eastAsia="Calibri" w:hAnsi="Arial" w:cs="Arial"/>
               </w:rPr>
             </w:pPr>
           </w:p>
@@ -2425,7 +2220,7 @@
               <w:suppressLineNumbers/>
               <w:suppressAutoHyphens/>
               <w:rPr>
-                <w:rFonts w:ascii="Calibri" w:eastAsia="Calibri" w:hAnsi="Calibri" w:cs="Calibri"/>
+                <w:rFonts w:ascii="Arial" w:eastAsia="Calibri" w:hAnsi="Arial" w:cs="Arial"/>
               </w:rPr>
             </w:pPr>
           </w:p>
@@ -2450,7 +2245,7 @@
               <w:suppressLineNumbers/>
               <w:suppressAutoHyphens/>
               <w:rPr>
-                <w:rFonts w:ascii="Calibri" w:eastAsia="Calibri" w:hAnsi="Calibri" w:cs="Calibri"/>
+                <w:rFonts w:ascii="Arial" w:eastAsia="Calibri" w:hAnsi="Arial" w:cs="Arial"/>
               </w:rPr>
             </w:pPr>
           </w:p>
@@ -2475,7 +2270,7 @@
               <w:suppressLineNumbers/>
               <w:suppressAutoHyphens/>
               <w:rPr>
-                <w:rFonts w:ascii="Calibri" w:eastAsia="Calibri" w:hAnsi="Calibri" w:cs="Calibri"/>
+                <w:rFonts w:ascii="Arial" w:eastAsia="Calibri" w:hAnsi="Arial" w:cs="Arial"/>
               </w:rPr>
             </w:pPr>
           </w:p>
@@ -2500,19 +2295,13 @@
               <w:suppressLineNumbers/>
               <w:suppressAutoHyphens/>
               <w:rPr>
-                <w:rFonts w:ascii="Calibri" w:eastAsia="Calibri" w:hAnsi="Calibri" w:cs="Calibri"/>
+                <w:rFonts w:ascii="Arial" w:eastAsia="Calibri" w:hAnsi="Arial" w:cs="Arial"/>
               </w:rPr>
             </w:pPr>
           </w:p>
         </w:tc>
       </w:tr>
       <w:tr>
-        <w:tblPrEx>
-          <w:tblCellMar>
-            <w:top w:w="0" w:type="dxa"/>
-            <w:bottom w:w="0" w:type="dxa"/>
-          </w:tblCellMar>
-        </w:tblPrEx>
         <w:trPr>
           <w:trHeight w:val="1"/>
         </w:trPr>
@@ -2535,10 +2324,13 @@
             <w:pPr>
               <w:suppressAutoHyphens/>
               <w:spacing w:line="240" w:lineRule="auto"/>
+              <w:rPr>
+                <w:rFonts w:ascii="Arial" w:hAnsi="Arial" w:cs="Arial"/>
+              </w:rPr>
             </w:pPr>
             <w:r>
               <w:rPr>
-                <w:rFonts w:ascii="Times;Times New Roman" w:eastAsia="Times;Times New Roman" w:hAnsi="Times;Times New Roman" w:cs="Times;Times New Roman"/>
+                <w:rFonts w:ascii="Arial" w:eastAsia="Times;Times New Roman" w:hAnsi="Arial" w:cs="Arial"/>
               </w:rPr>
               <w:t>Getting help on homework</w:t>
             </w:r>
@@ -2564,7 +2356,7 @@
               <w:suppressLineNumbers/>
               <w:suppressAutoHyphens/>
               <w:rPr>
-                <w:rFonts w:ascii="Calibri" w:eastAsia="Calibri" w:hAnsi="Calibri" w:cs="Calibri"/>
+                <w:rFonts w:ascii="Arial" w:eastAsia="Calibri" w:hAnsi="Arial" w:cs="Arial"/>
               </w:rPr>
             </w:pPr>
           </w:p>
@@ -2589,7 +2381,7 @@
               <w:suppressLineNumbers/>
               <w:suppressAutoHyphens/>
               <w:rPr>
-                <w:rFonts w:ascii="Calibri" w:eastAsia="Calibri" w:hAnsi="Calibri" w:cs="Calibri"/>
+                <w:rFonts w:ascii="Arial" w:eastAsia="Calibri" w:hAnsi="Arial" w:cs="Arial"/>
               </w:rPr>
             </w:pPr>
           </w:p>
@@ -2614,7 +2406,7 @@
               <w:suppressLineNumbers/>
               <w:suppressAutoHyphens/>
               <w:rPr>
-                <w:rFonts w:ascii="Calibri" w:eastAsia="Calibri" w:hAnsi="Calibri" w:cs="Calibri"/>
+                <w:rFonts w:ascii="Arial" w:eastAsia="Calibri" w:hAnsi="Arial" w:cs="Arial"/>
               </w:rPr>
             </w:pPr>
           </w:p>
@@ -2639,7 +2431,7 @@
               <w:suppressLineNumbers/>
               <w:suppressAutoHyphens/>
               <w:rPr>
-                <w:rFonts w:ascii="Calibri" w:eastAsia="Calibri" w:hAnsi="Calibri" w:cs="Calibri"/>
+                <w:rFonts w:ascii="Arial" w:eastAsia="Calibri" w:hAnsi="Arial" w:cs="Arial"/>
               </w:rPr>
             </w:pPr>
           </w:p>
@@ -2664,19 +2456,13 @@
               <w:suppressLineNumbers/>
               <w:suppressAutoHyphens/>
               <w:rPr>
-                <w:rFonts w:ascii="Calibri" w:eastAsia="Calibri" w:hAnsi="Calibri" w:cs="Calibri"/>
+                <w:rFonts w:ascii="Arial" w:eastAsia="Calibri" w:hAnsi="Arial" w:cs="Arial"/>
               </w:rPr>
             </w:pPr>
           </w:p>
         </w:tc>
       </w:tr>
       <w:tr>
-        <w:tblPrEx>
-          <w:tblCellMar>
-            <w:top w:w="0" w:type="dxa"/>
-            <w:bottom w:w="0" w:type="dxa"/>
-          </w:tblCellMar>
-        </w:tblPrEx>
         <w:trPr>
           <w:trHeight w:val="1"/>
         </w:trPr>
@@ -2699,10 +2485,13 @@
             <w:pPr>
               <w:suppressAutoHyphens/>
               <w:spacing w:line="240" w:lineRule="auto"/>
+              <w:rPr>
+                <w:rFonts w:ascii="Arial" w:hAnsi="Arial" w:cs="Arial"/>
+              </w:rPr>
             </w:pPr>
             <w:r>
               <w:rPr>
-                <w:rFonts w:ascii="Times;Times New Roman" w:eastAsia="Times;Times New Roman" w:hAnsi="Times;Times New Roman" w:cs="Times;Times New Roman"/>
+                <w:rFonts w:ascii="Arial" w:eastAsia="Times;Times New Roman" w:hAnsi="Arial" w:cs="Arial"/>
               </w:rPr>
               <w:t>Feedback on a big decision (like what color prom dress, what game to buy, what phone to get)</w:t>
             </w:r>
@@ -2728,7 +2517,7 @@
               <w:suppressLineNumbers/>
               <w:suppressAutoHyphens/>
               <w:rPr>
-                <w:rFonts w:ascii="Calibri" w:eastAsia="Calibri" w:hAnsi="Calibri" w:cs="Calibri"/>
+                <w:rFonts w:ascii="Arial" w:eastAsia="Calibri" w:hAnsi="Arial" w:cs="Arial"/>
               </w:rPr>
             </w:pPr>
           </w:p>
@@ -2753,7 +2542,7 @@
               <w:suppressLineNumbers/>
               <w:suppressAutoHyphens/>
               <w:rPr>
-                <w:rFonts w:ascii="Calibri" w:eastAsia="Calibri" w:hAnsi="Calibri" w:cs="Calibri"/>
+                <w:rFonts w:ascii="Arial" w:eastAsia="Calibri" w:hAnsi="Arial" w:cs="Arial"/>
               </w:rPr>
             </w:pPr>
           </w:p>
@@ -2778,7 +2567,7 @@
               <w:suppressLineNumbers/>
               <w:suppressAutoHyphens/>
               <w:rPr>
-                <w:rFonts w:ascii="Calibri" w:eastAsia="Calibri" w:hAnsi="Calibri" w:cs="Calibri"/>
+                <w:rFonts w:ascii="Arial" w:eastAsia="Calibri" w:hAnsi="Arial" w:cs="Arial"/>
               </w:rPr>
             </w:pPr>
           </w:p>
@@ -2803,7 +2592,7 @@
               <w:suppressLineNumbers/>
               <w:suppressAutoHyphens/>
               <w:rPr>
-                <w:rFonts w:ascii="Calibri" w:eastAsia="Calibri" w:hAnsi="Calibri" w:cs="Calibri"/>
+                <w:rFonts w:ascii="Arial" w:eastAsia="Calibri" w:hAnsi="Arial" w:cs="Arial"/>
               </w:rPr>
             </w:pPr>
           </w:p>
@@ -2828,19 +2617,13 @@
               <w:suppressLineNumbers/>
               <w:suppressAutoHyphens/>
               <w:rPr>
-                <w:rFonts w:ascii="Calibri" w:eastAsia="Calibri" w:hAnsi="Calibri" w:cs="Calibri"/>
+                <w:rFonts w:ascii="Arial" w:eastAsia="Calibri" w:hAnsi="Arial" w:cs="Arial"/>
               </w:rPr>
             </w:pPr>
           </w:p>
         </w:tc>
       </w:tr>
       <w:tr>
-        <w:tblPrEx>
-          <w:tblCellMar>
-            <w:top w:w="0" w:type="dxa"/>
-            <w:bottom w:w="0" w:type="dxa"/>
-          </w:tblCellMar>
-        </w:tblPrEx>
         <w:trPr>
           <w:trHeight w:val="1"/>
         </w:trPr>
@@ -2863,10 +2646,13 @@
             <w:pPr>
               <w:suppressAutoHyphens/>
               <w:spacing w:line="240" w:lineRule="auto"/>
+              <w:rPr>
+                <w:rFonts w:ascii="Arial" w:hAnsi="Arial" w:cs="Arial"/>
+              </w:rPr>
             </w:pPr>
             <w:r>
               <w:rPr>
-                <w:rFonts w:ascii="Times;Times New Roman" w:eastAsia="Times;Times New Roman" w:hAnsi="Times;Times New Roman" w:cs="Times;Times New Roman"/>
+                <w:rFonts w:ascii="Arial" w:eastAsia="Times;Times New Roman" w:hAnsi="Arial" w:cs="Arial"/>
               </w:rPr>
               <w:t>Announce you met someone famous</w:t>
             </w:r>
@@ -2892,7 +2678,7 @@
               <w:suppressLineNumbers/>
               <w:suppressAutoHyphens/>
               <w:rPr>
-                <w:rFonts w:ascii="Calibri" w:eastAsia="Calibri" w:hAnsi="Calibri" w:cs="Calibri"/>
+                <w:rFonts w:ascii="Arial" w:eastAsia="Calibri" w:hAnsi="Arial" w:cs="Arial"/>
               </w:rPr>
             </w:pPr>
           </w:p>
@@ -2917,7 +2703,7 @@
               <w:suppressLineNumbers/>
               <w:suppressAutoHyphens/>
               <w:rPr>
-                <w:rFonts w:ascii="Calibri" w:eastAsia="Calibri" w:hAnsi="Calibri" w:cs="Calibri"/>
+                <w:rFonts w:ascii="Arial" w:eastAsia="Calibri" w:hAnsi="Arial" w:cs="Arial"/>
               </w:rPr>
             </w:pPr>
           </w:p>
@@ -2942,7 +2728,7 @@
               <w:suppressLineNumbers/>
               <w:suppressAutoHyphens/>
               <w:rPr>
-                <w:rFonts w:ascii="Calibri" w:eastAsia="Calibri" w:hAnsi="Calibri" w:cs="Calibri"/>
+                <w:rFonts w:ascii="Arial" w:eastAsia="Calibri" w:hAnsi="Arial" w:cs="Arial"/>
               </w:rPr>
             </w:pPr>
           </w:p>
@@ -2967,7 +2753,7 @@
               <w:suppressLineNumbers/>
               <w:suppressAutoHyphens/>
               <w:rPr>
-                <w:rFonts w:ascii="Calibri" w:eastAsia="Calibri" w:hAnsi="Calibri" w:cs="Calibri"/>
+                <w:rFonts w:ascii="Arial" w:eastAsia="Calibri" w:hAnsi="Arial" w:cs="Arial"/>
               </w:rPr>
             </w:pPr>
           </w:p>
@@ -2992,19 +2778,13 @@
               <w:suppressLineNumbers/>
               <w:suppressAutoHyphens/>
               <w:rPr>
-                <w:rFonts w:ascii="Calibri" w:eastAsia="Calibri" w:hAnsi="Calibri" w:cs="Calibri"/>
+                <w:rFonts w:ascii="Arial" w:eastAsia="Calibri" w:hAnsi="Arial" w:cs="Arial"/>
               </w:rPr>
             </w:pPr>
           </w:p>
         </w:tc>
       </w:tr>
       <w:tr>
-        <w:tblPrEx>
-          <w:tblCellMar>
-            <w:top w:w="0" w:type="dxa"/>
-            <w:bottom w:w="0" w:type="dxa"/>
-          </w:tblCellMar>
-        </w:tblPrEx>
         <w:trPr>
           <w:trHeight w:val="1"/>
         </w:trPr>
@@ -3027,10 +2807,13 @@
             <w:pPr>
               <w:suppressAutoHyphens/>
               <w:spacing w:line="240" w:lineRule="auto"/>
+              <w:rPr>
+                <w:rFonts w:ascii="Arial" w:hAnsi="Arial" w:cs="Arial"/>
+              </w:rPr>
             </w:pPr>
             <w:r>
               <w:rPr>
-                <w:rFonts w:ascii="Times;Times New Roman" w:eastAsia="Times;Times New Roman" w:hAnsi="Times;Times New Roman" w:cs="Times;Times New Roman"/>
+                <w:rFonts w:ascii="Arial" w:eastAsia="Times;Times New Roman" w:hAnsi="Arial" w:cs="Arial"/>
               </w:rPr>
               <w:t>Complain about your parents</w:t>
             </w:r>
@@ -3056,7 +2839,7 @@
               <w:suppressLineNumbers/>
               <w:suppressAutoHyphens/>
               <w:rPr>
-                <w:rFonts w:ascii="Calibri" w:eastAsia="Calibri" w:hAnsi="Calibri" w:cs="Calibri"/>
+                <w:rFonts w:ascii="Arial" w:eastAsia="Calibri" w:hAnsi="Arial" w:cs="Arial"/>
               </w:rPr>
             </w:pPr>
           </w:p>
@@ -3081,7 +2864,7 @@
               <w:suppressLineNumbers/>
               <w:suppressAutoHyphens/>
               <w:rPr>
-                <w:rFonts w:ascii="Calibri" w:eastAsia="Calibri" w:hAnsi="Calibri" w:cs="Calibri"/>
+                <w:rFonts w:ascii="Arial" w:eastAsia="Calibri" w:hAnsi="Arial" w:cs="Arial"/>
               </w:rPr>
             </w:pPr>
           </w:p>
@@ -3106,7 +2889,7 @@
               <w:suppressLineNumbers/>
               <w:suppressAutoHyphens/>
               <w:rPr>
-                <w:rFonts w:ascii="Calibri" w:eastAsia="Calibri" w:hAnsi="Calibri" w:cs="Calibri"/>
+                <w:rFonts w:ascii="Arial" w:eastAsia="Calibri" w:hAnsi="Arial" w:cs="Arial"/>
               </w:rPr>
             </w:pPr>
           </w:p>
@@ -3131,7 +2914,7 @@
               <w:suppressLineNumbers/>
               <w:suppressAutoHyphens/>
               <w:rPr>
-                <w:rFonts w:ascii="Calibri" w:eastAsia="Calibri" w:hAnsi="Calibri" w:cs="Calibri"/>
+                <w:rFonts w:ascii="Arial" w:eastAsia="Calibri" w:hAnsi="Arial" w:cs="Arial"/>
               </w:rPr>
             </w:pPr>
           </w:p>
@@ -3156,19 +2939,13 @@
               <w:suppressLineNumbers/>
               <w:suppressAutoHyphens/>
               <w:rPr>
-                <w:rFonts w:ascii="Calibri" w:eastAsia="Calibri" w:hAnsi="Calibri" w:cs="Calibri"/>
+                <w:rFonts w:ascii="Arial" w:eastAsia="Calibri" w:hAnsi="Arial" w:cs="Arial"/>
               </w:rPr>
             </w:pPr>
           </w:p>
         </w:tc>
       </w:tr>
       <w:tr>
-        <w:tblPrEx>
-          <w:tblCellMar>
-            <w:top w:w="0" w:type="dxa"/>
-            <w:bottom w:w="0" w:type="dxa"/>
-          </w:tblCellMar>
-        </w:tblPrEx>
         <w:trPr>
           <w:trHeight w:val="1"/>
         </w:trPr>
@@ -3191,10 +2968,13 @@
             <w:pPr>
               <w:suppressAutoHyphens/>
               <w:spacing w:line="240" w:lineRule="auto"/>
+              <w:rPr>
+                <w:rFonts w:ascii="Arial" w:hAnsi="Arial" w:cs="Arial"/>
+              </w:rPr>
             </w:pPr>
             <w:r>
               <w:rPr>
-                <w:rFonts w:ascii="Times;Times New Roman" w:eastAsia="Times;Times New Roman" w:hAnsi="Times;Times New Roman" w:cs="Times;Times New Roman"/>
+                <w:rFonts w:ascii="Arial" w:eastAsia="Times;Times New Roman" w:hAnsi="Arial" w:cs="Arial"/>
               </w:rPr>
               <w:t>Mourn someone you lost</w:t>
             </w:r>
@@ -3220,7 +3000,7 @@
               <w:suppressLineNumbers/>
               <w:suppressAutoHyphens/>
               <w:rPr>
-                <w:rFonts w:ascii="Calibri" w:eastAsia="Calibri" w:hAnsi="Calibri" w:cs="Calibri"/>
+                <w:rFonts w:ascii="Arial" w:eastAsia="Calibri" w:hAnsi="Arial" w:cs="Arial"/>
               </w:rPr>
             </w:pPr>
           </w:p>
@@ -3245,7 +3025,7 @@
               <w:suppressLineNumbers/>
               <w:suppressAutoHyphens/>
               <w:rPr>
-                <w:rFonts w:ascii="Calibri" w:eastAsia="Calibri" w:hAnsi="Calibri" w:cs="Calibri"/>
+                <w:rFonts w:ascii="Arial" w:eastAsia="Calibri" w:hAnsi="Arial" w:cs="Arial"/>
               </w:rPr>
             </w:pPr>
           </w:p>
@@ -3270,7 +3050,7 @@
               <w:suppressLineNumbers/>
               <w:suppressAutoHyphens/>
               <w:rPr>
-                <w:rFonts w:ascii="Calibri" w:eastAsia="Calibri" w:hAnsi="Calibri" w:cs="Calibri"/>
+                <w:rFonts w:ascii="Arial" w:eastAsia="Calibri" w:hAnsi="Arial" w:cs="Arial"/>
               </w:rPr>
             </w:pPr>
           </w:p>
@@ -3295,7 +3075,7 @@
               <w:suppressLineNumbers/>
               <w:suppressAutoHyphens/>
               <w:rPr>
-                <w:rFonts w:ascii="Calibri" w:eastAsia="Calibri" w:hAnsi="Calibri" w:cs="Calibri"/>
+                <w:rFonts w:ascii="Arial" w:eastAsia="Calibri" w:hAnsi="Arial" w:cs="Arial"/>
               </w:rPr>
             </w:pPr>
           </w:p>
@@ -3320,19 +3100,13 @@
               <w:suppressLineNumbers/>
               <w:suppressAutoHyphens/>
               <w:rPr>
-                <w:rFonts w:ascii="Calibri" w:eastAsia="Calibri" w:hAnsi="Calibri" w:cs="Calibri"/>
+                <w:rFonts w:ascii="Arial" w:eastAsia="Calibri" w:hAnsi="Arial" w:cs="Arial"/>
               </w:rPr>
             </w:pPr>
           </w:p>
         </w:tc>
       </w:tr>
       <w:tr>
-        <w:tblPrEx>
-          <w:tblCellMar>
-            <w:top w:w="0" w:type="dxa"/>
-            <w:bottom w:w="0" w:type="dxa"/>
-          </w:tblCellMar>
-        </w:tblPrEx>
         <w:trPr>
           <w:trHeight w:val="1"/>
         </w:trPr>
@@ -3355,10 +3129,13 @@
             <w:pPr>
               <w:suppressAutoHyphens/>
               <w:spacing w:line="240" w:lineRule="auto"/>
+              <w:rPr>
+                <w:rFonts w:ascii="Arial" w:hAnsi="Arial" w:cs="Arial"/>
+              </w:rPr>
             </w:pPr>
             <w:r>
               <w:rPr>
-                <w:rFonts w:ascii="Times;Times New Roman" w:eastAsia="Times;Times New Roman" w:hAnsi="Times;Times New Roman" w:cs="Times;Times New Roman"/>
+                <w:rFonts w:ascii="Arial" w:eastAsia="Times;Times New Roman" w:hAnsi="Arial" w:cs="Arial"/>
               </w:rPr>
               <w:t>Buy something from someone you don’t know well</w:t>
             </w:r>
@@ -3384,7 +3161,7 @@
               <w:suppressLineNumbers/>
               <w:suppressAutoHyphens/>
               <w:rPr>
-                <w:rFonts w:ascii="Calibri" w:eastAsia="Calibri" w:hAnsi="Calibri" w:cs="Calibri"/>
+                <w:rFonts w:ascii="Arial" w:eastAsia="Calibri" w:hAnsi="Arial" w:cs="Arial"/>
               </w:rPr>
             </w:pPr>
           </w:p>
@@ -3409,7 +3186,7 @@
               <w:suppressLineNumbers/>
               <w:suppressAutoHyphens/>
               <w:rPr>
-                <w:rFonts w:ascii="Calibri" w:eastAsia="Calibri" w:hAnsi="Calibri" w:cs="Calibri"/>
+                <w:rFonts w:ascii="Arial" w:eastAsia="Calibri" w:hAnsi="Arial" w:cs="Arial"/>
               </w:rPr>
             </w:pPr>
           </w:p>
@@ -3434,7 +3211,7 @@
               <w:suppressLineNumbers/>
               <w:suppressAutoHyphens/>
               <w:rPr>
-                <w:rFonts w:ascii="Calibri" w:eastAsia="Calibri" w:hAnsi="Calibri" w:cs="Calibri"/>
+                <w:rFonts w:ascii="Arial" w:eastAsia="Calibri" w:hAnsi="Arial" w:cs="Arial"/>
               </w:rPr>
             </w:pPr>
           </w:p>
@@ -3459,7 +3236,7 @@
               <w:suppressLineNumbers/>
               <w:suppressAutoHyphens/>
               <w:rPr>
-                <w:rFonts w:ascii="Calibri" w:eastAsia="Calibri" w:hAnsi="Calibri" w:cs="Calibri"/>
+                <w:rFonts w:ascii="Arial" w:eastAsia="Calibri" w:hAnsi="Arial" w:cs="Arial"/>
               </w:rPr>
             </w:pPr>
           </w:p>
@@ -3484,7 +3261,7 @@
               <w:suppressLineNumbers/>
               <w:suppressAutoHyphens/>
               <w:rPr>
-                <w:rFonts w:ascii="Calibri" w:eastAsia="Calibri" w:hAnsi="Calibri" w:cs="Calibri"/>
+                <w:rFonts w:ascii="Arial" w:eastAsia="Calibri" w:hAnsi="Arial" w:cs="Arial"/>
               </w:rPr>
             </w:pPr>
           </w:p>
@@ -3495,30 +3272,27 @@
       <w:pPr>
         <w:suppressAutoHyphens/>
         <w:rPr>
-          <w:rFonts w:ascii="Times;Times New Roman" w:eastAsia="Times;Times New Roman" w:hAnsi="Times;Times New Roman" w:cs="Times;Times New Roman"/>
-          <w:sz w:val="24"/>
-        </w:rPr>
-      </w:pPr>
-    </w:p>
-    <w:p>
-      <w:pPr>
-        <w:suppressAutoHyphens/>
-        <w:rPr>
-          <w:rFonts w:ascii="Times New Roman" w:eastAsia="Times New Roman" w:hAnsi="Times New Roman" w:cs="Times New Roman"/>
-          <w:sz w:val="24"/>
-        </w:rPr>
-      </w:pPr>
-      <w:r>
-        <w:rPr>
-          <w:rFonts w:ascii="Times;Times New Roman" w:eastAsia="Times;Times New Roman" w:hAnsi="Times;Times New Roman" w:cs="Times;Times New Roman"/>
-          <w:sz w:val="24"/>
-        </w:rPr>
+          <w:rFonts w:ascii="Arial" w:eastAsia="Times;Times New Roman" w:hAnsi="Arial" w:cs="Arial"/>
+        </w:rPr>
+      </w:pPr>
+    </w:p>
+    <w:p>
+      <w:pPr>
+        <w:suppressAutoHyphens/>
+        <w:rPr>
+          <w:rFonts w:ascii="Arial" w:eastAsia="Times New Roman" w:hAnsi="Arial" w:cs="Arial"/>
+        </w:rPr>
+      </w:pPr>
+      <w:r>
+        <w:rPr>
+          <w:rFonts w:ascii="Arial" w:eastAsia="Times;Times New Roman" w:hAnsi="Arial" w:cs="Arial"/>
+        </w:rPr>
+        <w:lastRenderedPageBreak/>
         <w:t>1.</w:t>
       </w:r>
       <w:r>
         <w:rPr>
-          <w:rFonts w:ascii="Times;Times New Roman" w:eastAsia="Times;Times New Roman" w:hAnsi="Times;Times New Roman" w:cs="Times;Times New Roman"/>
-          <w:sz w:val="24"/>
+          <w:rFonts w:ascii="Arial" w:eastAsia="Times;Times New Roman" w:hAnsi="Arial" w:cs="Arial"/>
         </w:rPr>
         <w:tab/>
         <w:t>How does the type of data being exchanged affect which method you choose?</w:t>
@@ -3639,6 +3413,119 @@
     </w:lvl>
   </w:abstractNum>
   <w:abstractNum w:abstractNumId="2">
+    <w:nsid w:val="152F6C05"/>
+    <w:multiLevelType w:val="hybridMultilevel"/>
+    <w:tmpl w:val="ABBE1170"/>
+    <w:lvl w:ilvl="0" w:tplc="04090001">
+      <w:start w:val="1"/>
+      <w:numFmt w:val="bullet"/>
+      <w:lvlText w:val=""/>
+      <w:lvlJc w:val="left"/>
+      <w:pPr>
+        <w:ind w:left="720" w:hanging="360"/>
+      </w:pPr>
+      <w:rPr>
+        <w:rFonts w:ascii="Symbol" w:hAnsi="Symbol" w:hint="default"/>
+      </w:rPr>
+    </w:lvl>
+    <w:lvl w:ilvl="1" w:tplc="04090003" w:tentative="1">
+      <w:start w:val="1"/>
+      <w:numFmt w:val="bullet"/>
+      <w:lvlText w:val="o"/>
+      <w:lvlJc w:val="left"/>
+      <w:pPr>
+        <w:ind w:left="1440" w:hanging="360"/>
+      </w:pPr>
+      <w:rPr>
+        <w:rFonts w:ascii="Courier New" w:hAnsi="Courier New" w:cs="Courier New" w:hint="default"/>
+      </w:rPr>
+    </w:lvl>
+    <w:lvl w:ilvl="2" w:tplc="04090005" w:tentative="1">
+      <w:start w:val="1"/>
+      <w:numFmt w:val="bullet"/>
+      <w:lvlText w:val=""/>
+      <w:lvlJc w:val="left"/>
+      <w:pPr>
+        <w:ind w:left="2160" w:hanging="360"/>
+      </w:pPr>
+      <w:rPr>
+        <w:rFonts w:ascii="Wingdings" w:hAnsi="Wingdings" w:hint="default"/>
+      </w:rPr>
+    </w:lvl>
+    <w:lvl w:ilvl="3" w:tplc="04090001" w:tentative="1">
+      <w:start w:val="1"/>
+      <w:numFmt w:val="bullet"/>
+      <w:lvlText w:val=""/>
+      <w:lvlJc w:val="left"/>
+      <w:pPr>
+        <w:ind w:left="2880" w:hanging="360"/>
+      </w:pPr>
+      <w:rPr>
+        <w:rFonts w:ascii="Symbol" w:hAnsi="Symbol" w:hint="default"/>
+      </w:rPr>
+    </w:lvl>
+    <w:lvl w:ilvl="4" w:tplc="04090003" w:tentative="1">
+      <w:start w:val="1"/>
+      <w:numFmt w:val="bullet"/>
+      <w:lvlText w:val="o"/>
+      <w:lvlJc w:val="left"/>
+      <w:pPr>
+        <w:ind w:left="3600" w:hanging="360"/>
+      </w:pPr>
+      <w:rPr>
+        <w:rFonts w:ascii="Courier New" w:hAnsi="Courier New" w:cs="Courier New" w:hint="default"/>
+      </w:rPr>
+    </w:lvl>
+    <w:lvl w:ilvl="5" w:tplc="04090005" w:tentative="1">
+      <w:start w:val="1"/>
+      <w:numFmt w:val="bullet"/>
+      <w:lvlText w:val=""/>
+      <w:lvlJc w:val="left"/>
+      <w:pPr>
+        <w:ind w:left="4320" w:hanging="360"/>
+      </w:pPr>
+      <w:rPr>
+        <w:rFonts w:ascii="Wingdings" w:hAnsi="Wingdings" w:hint="default"/>
+      </w:rPr>
+    </w:lvl>
+    <w:lvl w:ilvl="6" w:tplc="04090001" w:tentative="1">
+      <w:start w:val="1"/>
+      <w:numFmt w:val="bullet"/>
+      <w:lvlText w:val=""/>
+      <w:lvlJc w:val="left"/>
+      <w:pPr>
+        <w:ind w:left="5040" w:hanging="360"/>
+      </w:pPr>
+      <w:rPr>
+        <w:rFonts w:ascii="Symbol" w:hAnsi="Symbol" w:hint="default"/>
+      </w:rPr>
+    </w:lvl>
+    <w:lvl w:ilvl="7" w:tplc="04090003" w:tentative="1">
+      <w:start w:val="1"/>
+      <w:numFmt w:val="bullet"/>
+      <w:lvlText w:val="o"/>
+      <w:lvlJc w:val="left"/>
+      <w:pPr>
+        <w:ind w:left="5760" w:hanging="360"/>
+      </w:pPr>
+      <w:rPr>
+        <w:rFonts w:ascii="Courier New" w:hAnsi="Courier New" w:cs="Courier New" w:hint="default"/>
+      </w:rPr>
+    </w:lvl>
+    <w:lvl w:ilvl="8" w:tplc="04090005" w:tentative="1">
+      <w:start w:val="1"/>
+      <w:numFmt w:val="bullet"/>
+      <w:lvlText w:val=""/>
+      <w:lvlJc w:val="left"/>
+      <w:pPr>
+        <w:ind w:left="6480" w:hanging="360"/>
+      </w:pPr>
+      <w:rPr>
+        <w:rFonts w:ascii="Wingdings" w:hAnsi="Wingdings" w:hint="default"/>
+      </w:rPr>
+    </w:lvl>
+  </w:abstractNum>
+  <w:abstractNum w:abstractNumId="3">
     <w:nsid w:val="1B220CFA"/>
     <w:multiLevelType w:val="multilevel"/>
     <w:tmpl w:val="F33CD630"/>
@@ -3689,7 +3576,120 @@
       <w:lvlJc w:val="left"/>
     </w:lvl>
   </w:abstractNum>
-  <w:abstractNum w:abstractNumId="3">
+  <w:abstractNum w:abstractNumId="4">
+    <w:nsid w:val="1FBF1124"/>
+    <w:multiLevelType w:val="hybridMultilevel"/>
+    <w:tmpl w:val="A7C835B4"/>
+    <w:lvl w:ilvl="0" w:tplc="04090001">
+      <w:start w:val="1"/>
+      <w:numFmt w:val="bullet"/>
+      <w:lvlText w:val=""/>
+      <w:lvlJc w:val="left"/>
+      <w:pPr>
+        <w:ind w:left="720" w:hanging="360"/>
+      </w:pPr>
+      <w:rPr>
+        <w:rFonts w:ascii="Symbol" w:hAnsi="Symbol" w:hint="default"/>
+      </w:rPr>
+    </w:lvl>
+    <w:lvl w:ilvl="1" w:tplc="04090003" w:tentative="1">
+      <w:start w:val="1"/>
+      <w:numFmt w:val="bullet"/>
+      <w:lvlText w:val="o"/>
+      <w:lvlJc w:val="left"/>
+      <w:pPr>
+        <w:ind w:left="1440" w:hanging="360"/>
+      </w:pPr>
+      <w:rPr>
+        <w:rFonts w:ascii="Courier New" w:hAnsi="Courier New" w:cs="Courier New" w:hint="default"/>
+      </w:rPr>
+    </w:lvl>
+    <w:lvl w:ilvl="2" w:tplc="04090005" w:tentative="1">
+      <w:start w:val="1"/>
+      <w:numFmt w:val="bullet"/>
+      <w:lvlText w:val=""/>
+      <w:lvlJc w:val="left"/>
+      <w:pPr>
+        <w:ind w:left="2160" w:hanging="360"/>
+      </w:pPr>
+      <w:rPr>
+        <w:rFonts w:ascii="Wingdings" w:hAnsi="Wingdings" w:hint="default"/>
+      </w:rPr>
+    </w:lvl>
+    <w:lvl w:ilvl="3" w:tplc="04090001" w:tentative="1">
+      <w:start w:val="1"/>
+      <w:numFmt w:val="bullet"/>
+      <w:lvlText w:val=""/>
+      <w:lvlJc w:val="left"/>
+      <w:pPr>
+        <w:ind w:left="2880" w:hanging="360"/>
+      </w:pPr>
+      <w:rPr>
+        <w:rFonts w:ascii="Symbol" w:hAnsi="Symbol" w:hint="default"/>
+      </w:rPr>
+    </w:lvl>
+    <w:lvl w:ilvl="4" w:tplc="04090003" w:tentative="1">
+      <w:start w:val="1"/>
+      <w:numFmt w:val="bullet"/>
+      <w:lvlText w:val="o"/>
+      <w:lvlJc w:val="left"/>
+      <w:pPr>
+        <w:ind w:left="3600" w:hanging="360"/>
+      </w:pPr>
+      <w:rPr>
+        <w:rFonts w:ascii="Courier New" w:hAnsi="Courier New" w:cs="Courier New" w:hint="default"/>
+      </w:rPr>
+    </w:lvl>
+    <w:lvl w:ilvl="5" w:tplc="04090005" w:tentative="1">
+      <w:start w:val="1"/>
+      <w:numFmt w:val="bullet"/>
+      <w:lvlText w:val=""/>
+      <w:lvlJc w:val="left"/>
+      <w:pPr>
+        <w:ind w:left="4320" w:hanging="360"/>
+      </w:pPr>
+      <w:rPr>
+        <w:rFonts w:ascii="Wingdings" w:hAnsi="Wingdings" w:hint="default"/>
+      </w:rPr>
+    </w:lvl>
+    <w:lvl w:ilvl="6" w:tplc="04090001" w:tentative="1">
+      <w:start w:val="1"/>
+      <w:numFmt w:val="bullet"/>
+      <w:lvlText w:val=""/>
+      <w:lvlJc w:val="left"/>
+      <w:pPr>
+        <w:ind w:left="5040" w:hanging="360"/>
+      </w:pPr>
+      <w:rPr>
+        <w:rFonts w:ascii="Symbol" w:hAnsi="Symbol" w:hint="default"/>
+      </w:rPr>
+    </w:lvl>
+    <w:lvl w:ilvl="7" w:tplc="04090003" w:tentative="1">
+      <w:start w:val="1"/>
+      <w:numFmt w:val="bullet"/>
+      <w:lvlText w:val="o"/>
+      <w:lvlJc w:val="left"/>
+      <w:pPr>
+        <w:ind w:left="5760" w:hanging="360"/>
+      </w:pPr>
+      <w:rPr>
+        <w:rFonts w:ascii="Courier New" w:hAnsi="Courier New" w:cs="Courier New" w:hint="default"/>
+      </w:rPr>
+    </w:lvl>
+    <w:lvl w:ilvl="8" w:tplc="04090005" w:tentative="1">
+      <w:start w:val="1"/>
+      <w:numFmt w:val="bullet"/>
+      <w:lvlText w:val=""/>
+      <w:lvlJc w:val="left"/>
+      <w:pPr>
+        <w:ind w:left="6480" w:hanging="360"/>
+      </w:pPr>
+      <w:rPr>
+        <w:rFonts w:ascii="Wingdings" w:hAnsi="Wingdings" w:hint="default"/>
+      </w:rPr>
+    </w:lvl>
+  </w:abstractNum>
+  <w:abstractNum w:abstractNumId="5">
     <w:nsid w:val="22BC3743"/>
     <w:multiLevelType w:val="multilevel"/>
     <w:tmpl w:val="7488FDDC"/>
@@ -3740,7 +3740,7 @@
       <w:lvlJc w:val="left"/>
     </w:lvl>
   </w:abstractNum>
-  <w:abstractNum w:abstractNumId="4">
+  <w:abstractNum w:abstractNumId="6">
     <w:nsid w:val="2AC20C78"/>
     <w:multiLevelType w:val="multilevel"/>
     <w:tmpl w:val="2D0CA634"/>
@@ -3791,7 +3791,120 @@
       <w:lvlJc w:val="left"/>
     </w:lvl>
   </w:abstractNum>
-  <w:abstractNum w:abstractNumId="5">
+  <w:abstractNum w:abstractNumId="7">
+    <w:nsid w:val="38AE2420"/>
+    <w:multiLevelType w:val="hybridMultilevel"/>
+    <w:tmpl w:val="5600B3BA"/>
+    <w:lvl w:ilvl="0" w:tplc="04090001">
+      <w:start w:val="1"/>
+      <w:numFmt w:val="bullet"/>
+      <w:lvlText w:val=""/>
+      <w:lvlJc w:val="left"/>
+      <w:pPr>
+        <w:ind w:left="720" w:hanging="360"/>
+      </w:pPr>
+      <w:rPr>
+        <w:rFonts w:ascii="Symbol" w:hAnsi="Symbol" w:hint="default"/>
+      </w:rPr>
+    </w:lvl>
+    <w:lvl w:ilvl="1" w:tplc="04090003" w:tentative="1">
+      <w:start w:val="1"/>
+      <w:numFmt w:val="bullet"/>
+      <w:lvlText w:val="o"/>
+      <w:lvlJc w:val="left"/>
+      <w:pPr>
+        <w:ind w:left="1440" w:hanging="360"/>
+      </w:pPr>
+      <w:rPr>
+        <w:rFonts w:ascii="Courier New" w:hAnsi="Courier New" w:cs="Courier New" w:hint="default"/>
+      </w:rPr>
+    </w:lvl>
+    <w:lvl w:ilvl="2" w:tplc="04090005" w:tentative="1">
+      <w:start w:val="1"/>
+      <w:numFmt w:val="bullet"/>
+      <w:lvlText w:val=""/>
+      <w:lvlJc w:val="left"/>
+      <w:pPr>
+        <w:ind w:left="2160" w:hanging="360"/>
+      </w:pPr>
+      <w:rPr>
+        <w:rFonts w:ascii="Wingdings" w:hAnsi="Wingdings" w:hint="default"/>
+      </w:rPr>
+    </w:lvl>
+    <w:lvl w:ilvl="3" w:tplc="04090001" w:tentative="1">
+      <w:start w:val="1"/>
+      <w:numFmt w:val="bullet"/>
+      <w:lvlText w:val=""/>
+      <w:lvlJc w:val="left"/>
+      <w:pPr>
+        <w:ind w:left="2880" w:hanging="360"/>
+      </w:pPr>
+      <w:rPr>
+        <w:rFonts w:ascii="Symbol" w:hAnsi="Symbol" w:hint="default"/>
+      </w:rPr>
+    </w:lvl>
+    <w:lvl w:ilvl="4" w:tplc="04090003" w:tentative="1">
+      <w:start w:val="1"/>
+      <w:numFmt w:val="bullet"/>
+      <w:lvlText w:val="o"/>
+      <w:lvlJc w:val="left"/>
+      <w:pPr>
+        <w:ind w:left="3600" w:hanging="360"/>
+      </w:pPr>
+      <w:rPr>
+        <w:rFonts w:ascii="Courier New" w:hAnsi="Courier New" w:cs="Courier New" w:hint="default"/>
+      </w:rPr>
+    </w:lvl>
+    <w:lvl w:ilvl="5" w:tplc="04090005" w:tentative="1">
+      <w:start w:val="1"/>
+      <w:numFmt w:val="bullet"/>
+      <w:lvlText w:val=""/>
+      <w:lvlJc w:val="left"/>
+      <w:pPr>
+        <w:ind w:left="4320" w:hanging="360"/>
+      </w:pPr>
+      <w:rPr>
+        <w:rFonts w:ascii="Wingdings" w:hAnsi="Wingdings" w:hint="default"/>
+      </w:rPr>
+    </w:lvl>
+    <w:lvl w:ilvl="6" w:tplc="04090001" w:tentative="1">
+      <w:start w:val="1"/>
+      <w:numFmt w:val="bullet"/>
+      <w:lvlText w:val=""/>
+      <w:lvlJc w:val="left"/>
+      <w:pPr>
+        <w:ind w:left="5040" w:hanging="360"/>
+      </w:pPr>
+      <w:rPr>
+        <w:rFonts w:ascii="Symbol" w:hAnsi="Symbol" w:hint="default"/>
+      </w:rPr>
+    </w:lvl>
+    <w:lvl w:ilvl="7" w:tplc="04090003" w:tentative="1">
+      <w:start w:val="1"/>
+      <w:numFmt w:val="bullet"/>
+      <w:lvlText w:val="o"/>
+      <w:lvlJc w:val="left"/>
+      <w:pPr>
+        <w:ind w:left="5760" w:hanging="360"/>
+      </w:pPr>
+      <w:rPr>
+        <w:rFonts w:ascii="Courier New" w:hAnsi="Courier New" w:cs="Courier New" w:hint="default"/>
+      </w:rPr>
+    </w:lvl>
+    <w:lvl w:ilvl="8" w:tplc="04090005" w:tentative="1">
+      <w:start w:val="1"/>
+      <w:numFmt w:val="bullet"/>
+      <w:lvlText w:val=""/>
+      <w:lvlJc w:val="left"/>
+      <w:pPr>
+        <w:ind w:left="6480" w:hanging="360"/>
+      </w:pPr>
+      <w:rPr>
+        <w:rFonts w:ascii="Wingdings" w:hAnsi="Wingdings" w:hint="default"/>
+      </w:rPr>
+    </w:lvl>
+  </w:abstractNum>
+  <w:abstractNum w:abstractNumId="8">
     <w:nsid w:val="38CB7C6C"/>
     <w:multiLevelType w:val="multilevel"/>
     <w:tmpl w:val="1B2E1DAE"/>
@@ -3842,7 +3955,7 @@
       <w:lvlJc w:val="left"/>
     </w:lvl>
   </w:abstractNum>
-  <w:abstractNum w:abstractNumId="6">
+  <w:abstractNum w:abstractNumId="9">
     <w:nsid w:val="40FB318B"/>
     <w:multiLevelType w:val="multilevel"/>
     <w:tmpl w:val="9716BBE6"/>
@@ -3893,7 +4006,7 @@
       <w:lvlJc w:val="left"/>
     </w:lvl>
   </w:abstractNum>
-  <w:abstractNum w:abstractNumId="7">
+  <w:abstractNum w:abstractNumId="10">
     <w:nsid w:val="5BA757FF"/>
     <w:multiLevelType w:val="multilevel"/>
     <w:tmpl w:val="4F62E198"/>
@@ -3944,7 +4057,7 @@
       <w:lvlJc w:val="left"/>
     </w:lvl>
   </w:abstractNum>
-  <w:abstractNum w:abstractNumId="8">
+  <w:abstractNum w:abstractNumId="11">
     <w:nsid w:val="703D1F81"/>
     <w:multiLevelType w:val="multilevel"/>
     <w:tmpl w:val="7EBC9770"/>
@@ -3995,32 +4108,157 @@
       <w:lvlJc w:val="left"/>
     </w:lvl>
   </w:abstractNum>
+  <w:abstractNum w:abstractNumId="12">
+    <w:nsid w:val="72213430"/>
+    <w:multiLevelType w:val="hybridMultilevel"/>
+    <w:tmpl w:val="5FA6BC90"/>
+    <w:lvl w:ilvl="0" w:tplc="04090001">
+      <w:start w:val="1"/>
+      <w:numFmt w:val="bullet"/>
+      <w:lvlText w:val=""/>
+      <w:lvlJc w:val="left"/>
+      <w:pPr>
+        <w:ind w:left="720" w:hanging="360"/>
+      </w:pPr>
+      <w:rPr>
+        <w:rFonts w:ascii="Symbol" w:hAnsi="Symbol" w:hint="default"/>
+      </w:rPr>
+    </w:lvl>
+    <w:lvl w:ilvl="1" w:tplc="04090003">
+      <w:start w:val="1"/>
+      <w:numFmt w:val="bullet"/>
+      <w:lvlText w:val="o"/>
+      <w:lvlJc w:val="left"/>
+      <w:pPr>
+        <w:ind w:left="1440" w:hanging="360"/>
+      </w:pPr>
+      <w:rPr>
+        <w:rFonts w:ascii="Courier New" w:hAnsi="Courier New" w:cs="Courier New" w:hint="default"/>
+      </w:rPr>
+    </w:lvl>
+    <w:lvl w:ilvl="2" w:tplc="04090005">
+      <w:start w:val="1"/>
+      <w:numFmt w:val="bullet"/>
+      <w:lvlText w:val=""/>
+      <w:lvlJc w:val="left"/>
+      <w:pPr>
+        <w:ind w:left="2160" w:hanging="360"/>
+      </w:pPr>
+      <w:rPr>
+        <w:rFonts w:ascii="Wingdings" w:hAnsi="Wingdings" w:hint="default"/>
+      </w:rPr>
+    </w:lvl>
+    <w:lvl w:ilvl="3" w:tplc="04090001" w:tentative="1">
+      <w:start w:val="1"/>
+      <w:numFmt w:val="bullet"/>
+      <w:lvlText w:val=""/>
+      <w:lvlJc w:val="left"/>
+      <w:pPr>
+        <w:ind w:left="2880" w:hanging="360"/>
+      </w:pPr>
+      <w:rPr>
+        <w:rFonts w:ascii="Symbol" w:hAnsi="Symbol" w:hint="default"/>
+      </w:rPr>
+    </w:lvl>
+    <w:lvl w:ilvl="4" w:tplc="04090003" w:tentative="1">
+      <w:start w:val="1"/>
+      <w:numFmt w:val="bullet"/>
+      <w:lvlText w:val="o"/>
+      <w:lvlJc w:val="left"/>
+      <w:pPr>
+        <w:ind w:left="3600" w:hanging="360"/>
+      </w:pPr>
+      <w:rPr>
+        <w:rFonts w:ascii="Courier New" w:hAnsi="Courier New" w:cs="Courier New" w:hint="default"/>
+      </w:rPr>
+    </w:lvl>
+    <w:lvl w:ilvl="5" w:tplc="04090005" w:tentative="1">
+      <w:start w:val="1"/>
+      <w:numFmt w:val="bullet"/>
+      <w:lvlText w:val=""/>
+      <w:lvlJc w:val="left"/>
+      <w:pPr>
+        <w:ind w:left="4320" w:hanging="360"/>
+      </w:pPr>
+      <w:rPr>
+        <w:rFonts w:ascii="Wingdings" w:hAnsi="Wingdings" w:hint="default"/>
+      </w:rPr>
+    </w:lvl>
+    <w:lvl w:ilvl="6" w:tplc="04090001" w:tentative="1">
+      <w:start w:val="1"/>
+      <w:numFmt w:val="bullet"/>
+      <w:lvlText w:val=""/>
+      <w:lvlJc w:val="left"/>
+      <w:pPr>
+        <w:ind w:left="5040" w:hanging="360"/>
+      </w:pPr>
+      <w:rPr>
+        <w:rFonts w:ascii="Symbol" w:hAnsi="Symbol" w:hint="default"/>
+      </w:rPr>
+    </w:lvl>
+    <w:lvl w:ilvl="7" w:tplc="04090003" w:tentative="1">
+      <w:start w:val="1"/>
+      <w:numFmt w:val="bullet"/>
+      <w:lvlText w:val="o"/>
+      <w:lvlJc w:val="left"/>
+      <w:pPr>
+        <w:ind w:left="5760" w:hanging="360"/>
+      </w:pPr>
+      <w:rPr>
+        <w:rFonts w:ascii="Courier New" w:hAnsi="Courier New" w:cs="Courier New" w:hint="default"/>
+      </w:rPr>
+    </w:lvl>
+    <w:lvl w:ilvl="8" w:tplc="04090005" w:tentative="1">
+      <w:start w:val="1"/>
+      <w:numFmt w:val="bullet"/>
+      <w:lvlText w:val=""/>
+      <w:lvlJc w:val="left"/>
+      <w:pPr>
+        <w:ind w:left="6480" w:hanging="360"/>
+      </w:pPr>
+      <w:rPr>
+        <w:rFonts w:ascii="Wingdings" w:hAnsi="Wingdings" w:hint="default"/>
+      </w:rPr>
+    </w:lvl>
+  </w:abstractNum>
   <w:num w:numId="1">
-    <w:abstractNumId w:val="3"/>
+    <w:abstractNumId w:val="5"/>
   </w:num>
   <w:num w:numId="2">
-    <w:abstractNumId w:val="7"/>
+    <w:abstractNumId w:val="10"/>
   </w:num>
   <w:num w:numId="3">
     <w:abstractNumId w:val="0"/>
   </w:num>
   <w:num w:numId="4">
-    <w:abstractNumId w:val="8"/>
+    <w:abstractNumId w:val="11"/>
   </w:num>
   <w:num w:numId="5">
-    <w:abstractNumId w:val="6"/>
+    <w:abstractNumId w:val="9"/>
   </w:num>
   <w:num w:numId="6">
-    <w:abstractNumId w:val="4"/>
+    <w:abstractNumId w:val="6"/>
   </w:num>
   <w:num w:numId="7">
     <w:abstractNumId w:val="1"/>
   </w:num>
   <w:num w:numId="8">
-    <w:abstractNumId w:val="5"/>
+    <w:abstractNumId w:val="8"/>
   </w:num>
   <w:num w:numId="9">
+    <w:abstractNumId w:val="3"/>
+  </w:num>
+  <w:num w:numId="10">
+    <w:abstractNumId w:val="7"/>
+  </w:num>
+  <w:num w:numId="11">
     <w:abstractNumId w:val="2"/>
+  </w:num>
+  <w:num w:numId="12">
+    <w:abstractNumId w:val="4"/>
+  </w:num>
+  <w:num w:numId="13">
+    <w:abstractNumId w:val="12"/>
   </w:num>
 </w:numbering>
 </file>
@@ -4211,6 +4449,17 @@
     <w:uiPriority w:val="99"/>
     <w:semiHidden/>
     <w:unhideWhenUsed/>
+  </w:style>
+  <w:style w:type="paragraph" w:styleId="ListParagraph">
+    <w:name w:val="List Paragraph"/>
+    <w:basedOn w:val="Normal"/>
+    <w:uiPriority w:val="34"/>
+    <w:qFormat/>
+    <w:rsid w:val="005C0892"/>
+    <w:pPr>
+      <w:ind w:left="720"/>
+      <w:contextualSpacing/>
+    </w:pPr>
   </w:style>
 </w:styles>
 </file>

--- a/Unit1/Unit1 10 alternative.docx
+++ b/Unit1/Unit1 10 alternative.docx
@@ -736,8 +736,6 @@
           <w:rFonts w:ascii="Arial" w:eastAsia="Times New Roman" w:hAnsi="Arial" w:cs="Arial"/>
         </w:rPr>
       </w:pPr>
-      <w:bookmarkStart w:id="0" w:name="_GoBack"/>
-      <w:bookmarkEnd w:id="0"/>
       <w:r>
         <w:rPr>
           <w:rFonts w:ascii="Arial" w:eastAsia="Times;Times New Roman" w:hAnsi="Arial" w:cs="Arial"/>
@@ -1222,8 +1220,10 @@
         <w:rPr>
           <w:rFonts w:ascii="Arial" w:eastAsia="Times;Times New Roman" w:hAnsi="Arial" w:cs="Arial"/>
         </w:rPr>
-        <w:t xml:space="preserve">MySpace / Facebook </w:t>
-      </w:r>
+        <w:t>Facebook</w:t>
+      </w:r>
+      <w:bookmarkStart w:id="0" w:name="_GoBack"/>
+      <w:bookmarkEnd w:id="0"/>
     </w:p>
     <w:p>
       <w:pPr>

--- a/Unit1/Unit1 10 alternative.docx
+++ b/Unit1/Unit1 10 alternative.docx
@@ -551,7 +551,21 @@
         <w:rPr>
           <w:rFonts w:ascii="Arial" w:eastAsia="Times;Times New Roman" w:hAnsi="Arial" w:cs="Arial"/>
         </w:rPr>
-        <w:t>Have groups complete question 3.</w:t>
+        <w:t xml:space="preserve">Have </w:t>
+      </w:r>
+      <w:proofErr w:type="gramStart"/>
+      <w:r>
+        <w:rPr>
+          <w:rFonts w:ascii="Arial" w:eastAsia="Times;Times New Roman" w:hAnsi="Arial" w:cs="Arial"/>
+        </w:rPr>
+        <w:t>groups</w:t>
+      </w:r>
+      <w:proofErr w:type="gramEnd"/>
+      <w:r>
+        <w:rPr>
+          <w:rFonts w:ascii="Arial" w:eastAsia="Times;Times New Roman" w:hAnsi="Arial" w:cs="Arial"/>
+        </w:rPr>
+        <w:t xml:space="preserve"> complete question 3.</w:t>
       </w:r>
     </w:p>
     <w:p>
@@ -760,17 +774,17 @@
     </w:p>
     <w:p>
       <w:pPr>
+        <w:pStyle w:val="ListParagraph"/>
         <w:numPr>
           <w:ilvl w:val="0"/>
-          <w:numId w:val="5"/>
+          <w:numId w:val="13"/>
         </w:numPr>
         <w:tabs>
           <w:tab w:val="left" w:pos="720"/>
         </w:tabs>
         <w:suppressAutoHyphens/>
-        <w:ind w:left="720" w:hanging="360"/>
-        <w:rPr>
-          <w:rFonts w:ascii="Arial" w:eastAsia="Times New Roman" w:hAnsi="Arial" w:cs="Arial"/>
+        <w:rPr>
+          <w:rFonts w:ascii="Arial" w:eastAsia="Times;Times New Roman" w:hAnsi="Arial" w:cs="Arial"/>
         </w:rPr>
       </w:pPr>
       <w:r>
@@ -782,17 +796,17 @@
     </w:p>
     <w:p>
       <w:pPr>
+        <w:pStyle w:val="ListParagraph"/>
         <w:numPr>
           <w:ilvl w:val="0"/>
-          <w:numId w:val="5"/>
+          <w:numId w:val="13"/>
         </w:numPr>
         <w:tabs>
           <w:tab w:val="left" w:pos="720"/>
         </w:tabs>
         <w:suppressAutoHyphens/>
-        <w:ind w:left="720" w:hanging="360"/>
-        <w:rPr>
-          <w:rFonts w:ascii="Arial" w:eastAsia="Times New Roman" w:hAnsi="Arial" w:cs="Arial"/>
+        <w:rPr>
+          <w:rFonts w:ascii="Arial" w:eastAsia="Times;Times New Roman" w:hAnsi="Arial" w:cs="Arial"/>
         </w:rPr>
       </w:pPr>
       <w:r>
@@ -804,17 +818,17 @@
     </w:p>
     <w:p>
       <w:pPr>
+        <w:pStyle w:val="ListParagraph"/>
         <w:numPr>
           <w:ilvl w:val="0"/>
-          <w:numId w:val="5"/>
+          <w:numId w:val="13"/>
         </w:numPr>
         <w:tabs>
           <w:tab w:val="left" w:pos="720"/>
         </w:tabs>
         <w:suppressAutoHyphens/>
-        <w:ind w:left="720" w:hanging="360"/>
-        <w:rPr>
-          <w:rFonts w:ascii="Arial" w:eastAsia="Times New Roman" w:hAnsi="Arial" w:cs="Arial"/>
+        <w:rPr>
+          <w:rFonts w:ascii="Arial" w:eastAsia="Times;Times New Roman" w:hAnsi="Arial" w:cs="Arial"/>
         </w:rPr>
       </w:pPr>
       <w:r>
@@ -826,15 +840,29 @@
     </w:p>
     <w:p>
       <w:pPr>
+        <w:pStyle w:val="ListParagraph"/>
         <w:numPr>
           <w:ilvl w:val="0"/>
-          <w:numId w:val="5"/>
+          <w:numId w:val="13"/>
         </w:numPr>
         <w:tabs>
           <w:tab w:val="left" w:pos="720"/>
         </w:tabs>
         <w:suppressAutoHyphens/>
-        <w:ind w:left="720" w:hanging="360"/>
+        <w:rPr>
+          <w:rFonts w:ascii="Arial" w:eastAsia="Times;Times New Roman" w:hAnsi="Arial" w:cs="Arial"/>
+        </w:rPr>
+      </w:pPr>
+      <w:r>
+        <w:rPr>
+          <w:rFonts w:ascii="Arial" w:eastAsia="Times;Times New Roman" w:hAnsi="Arial" w:cs="Arial"/>
+        </w:rPr>
+        <w:t xml:space="preserve">Communications Methods and Data Chart </w:t>
+      </w:r>
+    </w:p>
+    <w:p>
+      <w:pPr>
+        <w:suppressAutoHyphens/>
         <w:rPr>
           <w:rFonts w:ascii="Arial" w:eastAsia="Times New Roman" w:hAnsi="Arial" w:cs="Arial"/>
         </w:rPr>
@@ -842,8 +870,9 @@
       <w:r>
         <w:rPr>
           <w:rFonts w:ascii="Arial" w:eastAsia="Times;Times New Roman" w:hAnsi="Arial" w:cs="Arial"/>
-        </w:rPr>
-        <w:t xml:space="preserve">Communications Methods and Data Chart </w:t>
+          <w:b/>
+        </w:rPr>
+        <w:t>Room Activity Instructions</w:t>
       </w:r>
     </w:p>
     <w:p>
@@ -856,38 +885,23 @@
       <w:r>
         <w:rPr>
           <w:rFonts w:ascii="Arial" w:eastAsia="Times;Times New Roman" w:hAnsi="Arial" w:cs="Arial"/>
-          <w:b/>
-        </w:rPr>
-        <w:t>Room Activity Instructions</w:t>
-      </w:r>
-    </w:p>
-    <w:p>
-      <w:pPr>
-        <w:suppressAutoHyphens/>
-        <w:rPr>
-          <w:rFonts w:ascii="Arial" w:eastAsia="Times New Roman" w:hAnsi="Arial" w:cs="Arial"/>
-        </w:rPr>
-      </w:pPr>
-      <w:r>
-        <w:rPr>
-          <w:rFonts w:ascii="Arial" w:eastAsia="Times;Times New Roman" w:hAnsi="Arial" w:cs="Arial"/>
         </w:rPr>
         <w:t>Look at the lists displayed on your computer or on the handout provided. Pick two and answer the questions below.</w:t>
       </w:r>
     </w:p>
     <w:p>
       <w:pPr>
+        <w:pStyle w:val="ListParagraph"/>
         <w:numPr>
           <w:ilvl w:val="0"/>
-          <w:numId w:val="6"/>
+          <w:numId w:val="13"/>
         </w:numPr>
         <w:tabs>
           <w:tab w:val="left" w:pos="720"/>
         </w:tabs>
         <w:suppressAutoHyphens/>
-        <w:ind w:left="720" w:hanging="360"/>
-        <w:rPr>
-          <w:rFonts w:ascii="Arial" w:eastAsia="Times New Roman" w:hAnsi="Arial" w:cs="Arial"/>
+        <w:rPr>
+          <w:rFonts w:ascii="Arial" w:eastAsia="Times;Times New Roman" w:hAnsi="Arial" w:cs="Arial"/>
         </w:rPr>
       </w:pPr>
       <w:r>
@@ -899,15 +913,29 @@
     </w:p>
     <w:p>
       <w:pPr>
+        <w:pStyle w:val="ListParagraph"/>
         <w:numPr>
           <w:ilvl w:val="0"/>
-          <w:numId w:val="6"/>
+          <w:numId w:val="13"/>
         </w:numPr>
         <w:tabs>
           <w:tab w:val="left" w:pos="720"/>
         </w:tabs>
         <w:suppressAutoHyphens/>
-        <w:ind w:left="720" w:hanging="360"/>
+        <w:rPr>
+          <w:rFonts w:ascii="Arial" w:eastAsia="Times;Times New Roman" w:hAnsi="Arial" w:cs="Arial"/>
+        </w:rPr>
+      </w:pPr>
+      <w:r>
+        <w:rPr>
+          <w:rFonts w:ascii="Arial" w:eastAsia="Times;Times New Roman" w:hAnsi="Arial" w:cs="Arial"/>
+        </w:rPr>
+        <w:t>What are most of the items in this room related to?</w:t>
+      </w:r>
+    </w:p>
+    <w:p>
+      <w:pPr>
+        <w:suppressAutoHyphens/>
         <w:rPr>
           <w:rFonts w:ascii="Arial" w:eastAsia="Times New Roman" w:hAnsi="Arial" w:cs="Arial"/>
         </w:rPr>
@@ -916,34 +944,34 @@
         <w:rPr>
           <w:rFonts w:ascii="Arial" w:eastAsia="Times;Times New Roman" w:hAnsi="Arial" w:cs="Arial"/>
         </w:rPr>
-        <w:t>What are most of the items in this room related to?</w:t>
-      </w:r>
-    </w:p>
-    <w:p>
-      <w:pPr>
-        <w:suppressAutoHyphens/>
-        <w:rPr>
-          <w:rFonts w:ascii="Arial" w:eastAsia="Times New Roman" w:hAnsi="Arial" w:cs="Arial"/>
-        </w:rPr>
-      </w:pPr>
-      <w:r>
-        <w:rPr>
-          <w:rFonts w:ascii="Arial" w:eastAsia="Times;Times New Roman" w:hAnsi="Arial" w:cs="Arial"/>
-        </w:rPr>
         <w:t>When finished, compare the lists you chose and your answers to the questions above with the rest of the class.</w:t>
       </w:r>
     </w:p>
     <w:p>
       <w:pPr>
+        <w:pStyle w:val="ListParagraph"/>
         <w:numPr>
           <w:ilvl w:val="0"/>
-          <w:numId w:val="7"/>
+          <w:numId w:val="13"/>
         </w:numPr>
         <w:tabs>
           <w:tab w:val="left" w:pos="720"/>
         </w:tabs>
         <w:suppressAutoHyphens/>
-        <w:ind w:left="720" w:hanging="360"/>
+        <w:rPr>
+          <w:rFonts w:ascii="Arial" w:eastAsia="Times;Times New Roman" w:hAnsi="Arial" w:cs="Arial"/>
+        </w:rPr>
+      </w:pPr>
+      <w:r>
+        <w:rPr>
+          <w:rFonts w:ascii="Arial" w:eastAsia="Times;Times New Roman" w:hAnsi="Arial" w:cs="Arial"/>
+        </w:rPr>
+        <w:t>Do you think different representations can tell different stories?</w:t>
+      </w:r>
+    </w:p>
+    <w:p>
+      <w:pPr>
+        <w:suppressAutoHyphens/>
         <w:rPr>
           <w:rFonts w:ascii="Arial" w:eastAsia="Times New Roman" w:hAnsi="Arial" w:cs="Arial"/>
         </w:rPr>
@@ -951,20 +979,6 @@
       <w:r>
         <w:rPr>
           <w:rFonts w:ascii="Arial" w:eastAsia="Times;Times New Roman" w:hAnsi="Arial" w:cs="Arial"/>
-        </w:rPr>
-        <w:t>Do you think different representations can tell different stories?</w:t>
-      </w:r>
-    </w:p>
-    <w:p>
-      <w:pPr>
-        <w:suppressAutoHyphens/>
-        <w:rPr>
-          <w:rFonts w:ascii="Arial" w:eastAsia="Times New Roman" w:hAnsi="Arial" w:cs="Arial"/>
-        </w:rPr>
-      </w:pPr>
-      <w:r>
-        <w:rPr>
-          <w:rFonts w:ascii="Arial" w:eastAsia="Times;Times New Roman" w:hAnsi="Arial" w:cs="Arial"/>
           <w:b/>
         </w:rPr>
         <w:t>Room Activity Word Lists</w:t>
@@ -972,17 +986,17 @@
     </w:p>
     <w:p>
       <w:pPr>
+        <w:pStyle w:val="ListParagraph"/>
         <w:numPr>
           <w:ilvl w:val="0"/>
-          <w:numId w:val="8"/>
+          <w:numId w:val="13"/>
         </w:numPr>
         <w:tabs>
           <w:tab w:val="left" w:pos="720"/>
         </w:tabs>
         <w:suppressAutoHyphens/>
-        <w:ind w:left="720" w:hanging="360"/>
-        <w:rPr>
-          <w:rFonts w:ascii="Arial" w:eastAsia="Times New Roman" w:hAnsi="Arial" w:cs="Arial"/>
+        <w:rPr>
+          <w:rFonts w:ascii="Arial" w:eastAsia="Times;Times New Roman" w:hAnsi="Arial" w:cs="Arial"/>
         </w:rPr>
       </w:pPr>
       <w:r>
@@ -993,7 +1007,7 @@
       </w:r>
       <w:r>
         <w:rPr>
-          <w:rFonts w:ascii="Arial" w:eastAsia="MS Gothic" w:hAnsi="Arial" w:cs="Arial"/>
+          <w:rFonts w:ascii="Arial" w:eastAsia="Times;Times New Roman" w:hAnsi="Arial" w:cs="Arial"/>
         </w:rPr>
         <w:br/>
       </w:r>
@@ -1006,17 +1020,17 @@
     </w:p>
     <w:p>
       <w:pPr>
+        <w:pStyle w:val="ListParagraph"/>
         <w:numPr>
           <w:ilvl w:val="0"/>
-          <w:numId w:val="8"/>
+          <w:numId w:val="13"/>
         </w:numPr>
         <w:tabs>
           <w:tab w:val="left" w:pos="720"/>
         </w:tabs>
         <w:suppressAutoHyphens/>
-        <w:ind w:left="720" w:hanging="360"/>
-        <w:rPr>
-          <w:rFonts w:ascii="Arial" w:eastAsia="Times New Roman" w:hAnsi="Arial" w:cs="Arial"/>
+        <w:rPr>
+          <w:rFonts w:ascii="Arial" w:eastAsia="Times;Times New Roman" w:hAnsi="Arial" w:cs="Arial"/>
         </w:rPr>
       </w:pPr>
       <w:r>
@@ -1028,17 +1042,17 @@
     </w:p>
     <w:p>
       <w:pPr>
+        <w:pStyle w:val="ListParagraph"/>
         <w:numPr>
           <w:ilvl w:val="0"/>
-          <w:numId w:val="8"/>
+          <w:numId w:val="13"/>
         </w:numPr>
         <w:tabs>
           <w:tab w:val="left" w:pos="720"/>
         </w:tabs>
         <w:suppressAutoHyphens/>
-        <w:ind w:left="720" w:hanging="360"/>
-        <w:rPr>
-          <w:rFonts w:ascii="Arial" w:eastAsia="Times New Roman" w:hAnsi="Arial" w:cs="Arial"/>
+        <w:rPr>
+          <w:rFonts w:ascii="Arial" w:eastAsia="Times;Times New Roman" w:hAnsi="Arial" w:cs="Arial"/>
         </w:rPr>
       </w:pPr>
       <w:r>
@@ -1050,15 +1064,15 @@
     </w:p>
     <w:p>
       <w:pPr>
+        <w:pStyle w:val="ListParagraph"/>
         <w:numPr>
           <w:ilvl w:val="0"/>
-          <w:numId w:val="8"/>
+          <w:numId w:val="13"/>
         </w:numPr>
         <w:tabs>
           <w:tab w:val="left" w:pos="720"/>
         </w:tabs>
         <w:suppressAutoHyphens/>
-        <w:ind w:left="720" w:hanging="360"/>
         <w:rPr>
           <w:rFonts w:ascii="Arial" w:eastAsia="Times;Times New Roman" w:hAnsi="Arial" w:cs="Arial"/>
         </w:rPr>
@@ -1103,8 +1117,28 @@
           <w:rFonts w:ascii="Arial" w:eastAsia="Times;Times New Roman" w:hAnsi="Arial" w:cs="Arial"/>
           <w:b/>
         </w:rPr>
+        <w:t>Communication Methods and Data Chart</w:t>
+      </w:r>
+    </w:p>
+    <w:p>
+      <w:pPr>
+        <w:suppressAutoHyphens/>
+        <w:rPr>
+          <w:rFonts w:ascii="Arial" w:eastAsia="Times New Roman" w:hAnsi="Arial" w:cs="Arial"/>
+        </w:rPr>
+      </w:pPr>
+      <w:r>
+        <w:rPr>
+          <w:rFonts w:ascii="Arial" w:eastAsia="Times;Times New Roman" w:hAnsi="Arial" w:cs="Arial"/>
+        </w:rPr>
+        <w:t xml:space="preserve">Let's look at what kinds of data you 'give off' when using the different forms of communication. For each of the following examples, fill in which method you would choose for the given scenario and why (You should already have completed that part.). Keep in mind that “data” here </w:t>
+      </w:r>
+      <w:r>
+        <w:rPr>
+          <w:rFonts w:ascii="Arial" w:eastAsia="Times;Times New Roman" w:hAnsi="Arial" w:cs="Arial"/>
+        </w:rPr>
         <w:lastRenderedPageBreak/>
-        <w:t>Communication Methods and Data Chart</w:t>
+        <w:t>is not just the content you communicate (what you say or write) but could also refer to details like the time of a telephone call and the number.</w:t>
       </w:r>
     </w:p>
     <w:p>
@@ -1118,36 +1152,22 @@
         <w:rPr>
           <w:rFonts w:ascii="Arial" w:eastAsia="Times;Times New Roman" w:hAnsi="Arial" w:cs="Arial"/>
         </w:rPr>
-        <w:t>Let's look at what kinds of data you 'give off' when using the different forms of communication. For each of the following examples, fill in which method you would choose for the given scenario and why (You should already have completed that part.). Keep in mind that “data” here is not just the content you communicate (what you say or write) but could also refer to details like the time of a telephone call and the number.</w:t>
-      </w:r>
-    </w:p>
-    <w:p>
-      <w:pPr>
-        <w:suppressAutoHyphens/>
-        <w:rPr>
-          <w:rFonts w:ascii="Arial" w:eastAsia="Times New Roman" w:hAnsi="Arial" w:cs="Arial"/>
-        </w:rPr>
-      </w:pPr>
-      <w:r>
-        <w:rPr>
-          <w:rFonts w:ascii="Arial" w:eastAsia="Times;Times New Roman" w:hAnsi="Arial" w:cs="Arial"/>
-        </w:rPr>
         <w:t>The methods are:</w:t>
       </w:r>
     </w:p>
     <w:p>
       <w:pPr>
+        <w:pStyle w:val="ListParagraph"/>
         <w:numPr>
           <w:ilvl w:val="0"/>
-          <w:numId w:val="9"/>
+          <w:numId w:val="13"/>
         </w:numPr>
         <w:tabs>
           <w:tab w:val="left" w:pos="720"/>
         </w:tabs>
         <w:suppressAutoHyphens/>
-        <w:ind w:left="720" w:hanging="360"/>
-        <w:rPr>
-          <w:rFonts w:ascii="Arial" w:eastAsia="Times New Roman" w:hAnsi="Arial" w:cs="Arial"/>
+        <w:rPr>
+          <w:rFonts w:ascii="Arial" w:eastAsia="Times;Times New Roman" w:hAnsi="Arial" w:cs="Arial"/>
         </w:rPr>
       </w:pPr>
       <w:r>
@@ -1159,17 +1179,17 @@
     </w:p>
     <w:p>
       <w:pPr>
+        <w:pStyle w:val="ListParagraph"/>
         <w:numPr>
           <w:ilvl w:val="0"/>
-          <w:numId w:val="9"/>
+          <w:numId w:val="13"/>
         </w:numPr>
         <w:tabs>
           <w:tab w:val="left" w:pos="720"/>
         </w:tabs>
         <w:suppressAutoHyphens/>
-        <w:ind w:left="720" w:hanging="360"/>
-        <w:rPr>
-          <w:rFonts w:ascii="Arial" w:eastAsia="Times New Roman" w:hAnsi="Arial" w:cs="Arial"/>
+        <w:rPr>
+          <w:rFonts w:ascii="Arial" w:eastAsia="Times;Times New Roman" w:hAnsi="Arial" w:cs="Arial"/>
         </w:rPr>
       </w:pPr>
       <w:r>
@@ -1181,17 +1201,17 @@
     </w:p>
     <w:p>
       <w:pPr>
+        <w:pStyle w:val="ListParagraph"/>
         <w:numPr>
           <w:ilvl w:val="0"/>
-          <w:numId w:val="9"/>
+          <w:numId w:val="13"/>
         </w:numPr>
         <w:tabs>
           <w:tab w:val="left" w:pos="720"/>
         </w:tabs>
         <w:suppressAutoHyphens/>
-        <w:ind w:left="720" w:hanging="360"/>
-        <w:rPr>
-          <w:rFonts w:ascii="Arial" w:eastAsia="Times New Roman" w:hAnsi="Arial" w:cs="Arial"/>
+        <w:rPr>
+          <w:rFonts w:ascii="Arial" w:eastAsia="Times;Times New Roman" w:hAnsi="Arial" w:cs="Arial"/>
         </w:rPr>
       </w:pPr>
       <w:r>
@@ -1203,17 +1223,17 @@
     </w:p>
     <w:p>
       <w:pPr>
+        <w:pStyle w:val="ListParagraph"/>
         <w:numPr>
           <w:ilvl w:val="0"/>
-          <w:numId w:val="9"/>
+          <w:numId w:val="13"/>
         </w:numPr>
         <w:tabs>
           <w:tab w:val="left" w:pos="720"/>
         </w:tabs>
         <w:suppressAutoHyphens/>
-        <w:ind w:left="720" w:hanging="360"/>
-        <w:rPr>
-          <w:rFonts w:ascii="Arial" w:eastAsia="Times New Roman" w:hAnsi="Arial" w:cs="Arial"/>
+        <w:rPr>
+          <w:rFonts w:ascii="Arial" w:eastAsia="Times;Times New Roman" w:hAnsi="Arial" w:cs="Arial"/>
         </w:rPr>
       </w:pPr>
       <w:r>
@@ -1222,22 +1242,20 @@
         </w:rPr>
         <w:t>Facebook</w:t>
       </w:r>
-      <w:bookmarkStart w:id="0" w:name="_GoBack"/>
-      <w:bookmarkEnd w:id="0"/>
-    </w:p>
-    <w:p>
-      <w:pPr>
+    </w:p>
+    <w:p>
+      <w:pPr>
+        <w:pStyle w:val="ListParagraph"/>
         <w:numPr>
           <w:ilvl w:val="0"/>
-          <w:numId w:val="9"/>
+          <w:numId w:val="13"/>
         </w:numPr>
         <w:tabs>
           <w:tab w:val="left" w:pos="720"/>
         </w:tabs>
         <w:suppressAutoHyphens/>
-        <w:ind w:left="720" w:hanging="360"/>
-        <w:rPr>
-          <w:rFonts w:ascii="Arial" w:eastAsia="Times New Roman" w:hAnsi="Arial" w:cs="Arial"/>
+        <w:rPr>
+          <w:rFonts w:ascii="Arial" w:eastAsia="Times;Times New Roman" w:hAnsi="Arial" w:cs="Arial"/>
         </w:rPr>
       </w:pPr>
       <w:r>
@@ -1249,15 +1267,15 @@
     </w:p>
     <w:p>
       <w:pPr>
+        <w:pStyle w:val="ListParagraph"/>
         <w:numPr>
           <w:ilvl w:val="0"/>
-          <w:numId w:val="9"/>
+          <w:numId w:val="13"/>
         </w:numPr>
         <w:tabs>
           <w:tab w:val="left" w:pos="720"/>
         </w:tabs>
         <w:suppressAutoHyphens/>
-        <w:ind w:left="720" w:hanging="360"/>
         <w:rPr>
           <w:rFonts w:ascii="Arial" w:eastAsia="Times;Times New Roman" w:hAnsi="Arial" w:cs="Arial"/>
         </w:rPr>
@@ -1281,6 +1299,8 @@
         </w:rPr>
         <w:br w:type="page"/>
       </w:r>
+      <w:bookmarkStart w:id="0" w:name="_GoBack"/>
+      <w:bookmarkEnd w:id="0"/>
     </w:p>
     <w:tbl>
       <w:tblPr>

--- a/Unit1/Unit1 10 alternative.docx
+++ b/Unit1/Unit1 10 alternative.docx
@@ -682,7 +682,15 @@
           <w:rFonts w:ascii="Arial" w:eastAsia="Times;Times New Roman" w:hAnsi="Arial" w:cs="Arial"/>
         </w:rPr>
         <w:lastRenderedPageBreak/>
-        <w:t>Depending on the amount of time available, the Communications Methods activity can be completed as classwork.</w:t>
+        <w:t>Depending on the amo</w:t>
+      </w:r>
+      <w:bookmarkStart w:id="0" w:name="_GoBack"/>
+      <w:bookmarkEnd w:id="0"/>
+      <w:r>
+        <w:rPr>
+          <w:rFonts w:ascii="Arial" w:eastAsia="Times;Times New Roman" w:hAnsi="Arial" w:cs="Arial"/>
+        </w:rPr>
+        <w:t>unt of time available, the Communications Methods activity can be completed as classwork.</w:t>
       </w:r>
     </w:p>
     <w:p>
@@ -726,6 +734,30 @@
         <w:suppressAutoHyphens/>
         <w:rPr>
           <w:rFonts w:ascii="Arial" w:eastAsia="Times New Roman" w:hAnsi="Arial" w:cs="Arial"/>
+          <w:highlight w:val="green"/>
+        </w:rPr>
+      </w:pPr>
+      <w:r>
+        <w:rPr>
+          <w:rFonts w:ascii="Arial" w:eastAsia="Times;Times New Roman" w:hAnsi="Arial" w:cs="Arial"/>
+          <w:highlight w:val="green"/>
+        </w:rPr>
+        <w:t>We created a list view of the chart in the “Revised” version of the chart files for visually impaired students.</w:t>
+      </w:r>
+    </w:p>
+    <w:p>
+      <w:pPr>
+        <w:pStyle w:val="ListParagraph"/>
+        <w:numPr>
+          <w:ilvl w:val="1"/>
+          <w:numId w:val="13"/>
+        </w:numPr>
+        <w:tabs>
+          <w:tab w:val="left" w:pos="720"/>
+        </w:tabs>
+        <w:suppressAutoHyphens/>
+        <w:rPr>
+          <w:rFonts w:ascii="Arial" w:eastAsia="Times New Roman" w:hAnsi="Arial" w:cs="Arial"/>
         </w:rPr>
       </w:pPr>
       <w:r>
@@ -1131,14 +1163,8 @@
         <w:rPr>
           <w:rFonts w:ascii="Arial" w:eastAsia="Times;Times New Roman" w:hAnsi="Arial" w:cs="Arial"/>
         </w:rPr>
-        <w:t xml:space="preserve">Let's look at what kinds of data you 'give off' when using the different forms of communication. For each of the following examples, fill in which method you would choose for the given scenario and why (You should already have completed that part.). Keep in mind that “data” here </w:t>
-      </w:r>
-      <w:r>
-        <w:rPr>
-          <w:rFonts w:ascii="Arial" w:eastAsia="Times;Times New Roman" w:hAnsi="Arial" w:cs="Arial"/>
-        </w:rPr>
         <w:lastRenderedPageBreak/>
-        <w:t>is not just the content you communicate (what you say or write) but could also refer to details like the time of a telephone call and the number.</w:t>
+        <w:t>Let's look at what kinds of data you 'give off' when using the different forms of communication. For each of the following examples, fill in which method you would choose for the given scenario and why (You should already have completed that part.). Keep in mind that “data” here is not just the content you communicate (what you say or write) but could also refer to details like the time of a telephone call and the number.</w:t>
       </w:r>
     </w:p>
     <w:p>
@@ -1299,8 +1325,6 @@
         </w:rPr>
         <w:br w:type="page"/>
       </w:r>
-      <w:bookmarkStart w:id="0" w:name="_GoBack"/>
-      <w:bookmarkEnd w:id="0"/>
     </w:p>
     <w:tbl>
       <w:tblPr>
